--- a/techStack.docx
+++ b/techStack.docx
@@ -8,8 +8,6 @@
           <w:rFonts w:ascii="Times New Roman" w:eastAsia="Times New Roman" w:hAnsi="Times New Roman" w:cs="Times New Roman"/>
         </w:rPr>
       </w:pPr>
-      <w:bookmarkStart w:id="0" w:name="_GoBack"/>
-      <w:bookmarkEnd w:id="0"/>
       <w:r>
         <w:rPr>
           <w:rFonts w:ascii="Times New Roman" w:eastAsia="Times New Roman" w:hAnsi="Times New Roman" w:cs="Times New Roman"/>
@@ -320,7 +318,7 @@
           </mc:Choice>
           <mc:Fallback>
             <w:pict>
-              <v:shapetype w14:anchorId="0A5B0819" id="_x0000_t32" coordsize="21600,21600" o:spt="32" o:oned="t" path="m,l21600,21600e" filled="f">
+              <v:shapetype w14:anchorId="2F630CC6" id="_x0000_t32" coordsize="21600,21600" o:spt="32" o:oned="t" path="m,l21600,21600e" filled="f">
                 <v:path arrowok="t" fillok="f" o:connecttype="none"/>
                 <o:lock v:ext="edit" shapetype="t"/>
               </v:shapetype>
@@ -391,7 +389,7 @@
           </mc:Choice>
           <mc:Fallback>
             <w:pict>
-              <v:shape w14:anchorId="07F733E8" id="Straight Arrow Connector 26" o:spid="_x0000_s1026" type="#_x0000_t32" style="position:absolute;margin-left:76.3pt;margin-top:-41.35pt;width:0;height:70.55pt;z-index:251687936;visibility:visible;mso-wrap-style:square;mso-wrap-distance-left:9pt;mso-wrap-distance-top:0;mso-wrap-distance-right:9pt;mso-wrap-distance-bottom:0;mso-position-horizontal:absolute;mso-position-horizontal-relative:text;mso-position-vertical:absolute;mso-position-vertical-relative:text" o:gfxdata="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" strokecolor="#4472c4 [3204]" strokeweight=".5pt">
+              <v:shape w14:anchorId="7EC4B01A" id="Straight Arrow Connector 26" o:spid="_x0000_s1026" type="#_x0000_t32" style="position:absolute;margin-left:76.3pt;margin-top:-41.35pt;width:0;height:70.55pt;z-index:251687936;visibility:visible;mso-wrap-style:square;mso-wrap-distance-left:9pt;mso-wrap-distance-top:0;mso-wrap-distance-right:9pt;mso-wrap-distance-bottom:0;mso-position-horizontal:absolute;mso-position-horizontal-relative:text;mso-position-vertical:absolute;mso-position-vertical-relative:text" o:gfxdata="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" strokecolor="#4472c4 [3204]" strokeweight=".5pt">
                 <v:stroke endarrow="block" joinstyle="miter"/>
               </v:shape>
             </w:pict>
@@ -1013,7 +1011,7 @@
           </mc:Choice>
           <mc:Fallback>
             <w:pict>
-              <v:shape w14:anchorId="36DA0B40" id="Straight Arrow Connector 19" o:spid="_x0000_s1026" type="#_x0000_t32" style="position:absolute;margin-left:149pt;margin-top:71.5pt;width:133.3pt;height:0;flip:x;z-index:251675648;visibility:visible;mso-wrap-style:square;mso-wrap-distance-left:9pt;mso-wrap-distance-top:0;mso-wrap-distance-right:9pt;mso-wrap-distance-bottom:0;mso-position-horizontal:absolute;mso-position-horizontal-relative:text;mso-position-vertical:absolute;mso-position-vertical-relative:text" o:gfxdata="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" strokecolor="#4472c4 [3204]" strokeweight=".5pt">
+              <v:shape w14:anchorId="1D231D18" id="Straight Arrow Connector 19" o:spid="_x0000_s1026" type="#_x0000_t32" style="position:absolute;margin-left:149pt;margin-top:71.5pt;width:133.3pt;height:0;flip:x;z-index:251675648;visibility:visible;mso-wrap-style:square;mso-wrap-distance-left:9pt;mso-wrap-distance-top:0;mso-wrap-distance-right:9pt;mso-wrap-distance-bottom:0;mso-position-horizontal:absolute;mso-position-horizontal-relative:text;mso-position-vertical:absolute;mso-position-vertical-relative:text" o:gfxdata="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" strokecolor="#4472c4 [3204]" strokeweight=".5pt">
                 <v:stroke endarrow="block" joinstyle="miter"/>
               </v:shape>
             </w:pict>
@@ -1080,7 +1078,7 @@
           </mc:Choice>
           <mc:Fallback>
             <w:pict>
-              <v:shape w14:anchorId="577795BF" id="Straight Arrow Connector 18" o:spid="_x0000_s1026" type="#_x0000_t32" style="position:absolute;margin-left:138.65pt;margin-top:23.75pt;width:143.65pt;height:0;z-index:251674624;visibility:visible;mso-wrap-style:square;mso-wrap-distance-left:9pt;mso-wrap-distance-top:0;mso-wrap-distance-right:9pt;mso-wrap-distance-bottom:0;mso-position-horizontal:absolute;mso-position-horizontal-relative:text;mso-position-vertical:absolute;mso-position-vertical-relative:text" o:gfxdata="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" strokecolor="#4472c4 [3204]" strokeweight=".5pt">
+              <v:shape w14:anchorId="5BBB0209" id="Straight Arrow Connector 18" o:spid="_x0000_s1026" type="#_x0000_t32" style="position:absolute;margin-left:138.65pt;margin-top:23.75pt;width:143.65pt;height:0;z-index:251674624;visibility:visible;mso-wrap-style:square;mso-wrap-distance-left:9pt;mso-wrap-distance-top:0;mso-wrap-distance-right:9pt;mso-wrap-distance-bottom:0;mso-position-horizontal:absolute;mso-position-horizontal-relative:text;mso-position-vertical:absolute;mso-position-vertical-relative:text" o:gfxdata="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" strokecolor="#4472c4 [3204]" strokeweight=".5pt">
                 <v:stroke endarrow="block" joinstyle="miter"/>
               </v:shape>
             </w:pict>
@@ -1147,7 +1145,7 @@
           </mc:Choice>
           <mc:Fallback>
             <w:pict>
-              <v:shape w14:anchorId="2BABF651" id="Straight Arrow Connector 17" o:spid="_x0000_s1026" type="#_x0000_t32" style="position:absolute;margin-left:138.65pt;margin-top:125.5pt;width:149.35pt;height:149.05pt;flip:y;z-index:251673600;visibility:visible;mso-wrap-style:square;mso-wrap-distance-left:9pt;mso-wrap-distance-top:0;mso-wrap-distance-right:9pt;mso-wrap-distance-bottom:0;mso-position-horizontal:absolute;mso-position-horizontal-relative:text;mso-position-vertical:absolute;mso-position-vertical-relative:text" o:gfxdata="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" strokecolor="#4472c4 [3204]" strokeweight=".5pt">
+              <v:shape w14:anchorId="294E982F" id="Straight Arrow Connector 17" o:spid="_x0000_s1026" type="#_x0000_t32" style="position:absolute;margin-left:138.65pt;margin-top:125.5pt;width:149.35pt;height:149.05pt;flip:y;z-index:251673600;visibility:visible;mso-wrap-style:square;mso-wrap-distance-left:9pt;mso-wrap-distance-top:0;mso-wrap-distance-right:9pt;mso-wrap-distance-bottom:0;mso-position-horizontal:absolute;mso-position-horizontal-relative:text;mso-position-vertical:absolute;mso-position-vertical-relative:text" o:gfxdata="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" strokecolor="#4472c4 [3204]" strokeweight=".5pt">
                 <v:stroke endarrow="block" joinstyle="miter"/>
               </v:shape>
             </w:pict>
@@ -1214,7 +1212,7 @@
           </mc:Choice>
           <mc:Fallback>
             <w:pict>
-              <v:shape w14:anchorId="2652730D" id="Straight Arrow Connector 16" o:spid="_x0000_s1026" type="#_x0000_t32" style="position:absolute;margin-left:125.45pt;margin-top:107.85pt;width:191.75pt;height:166.8pt;flip:x y;z-index:251672576;visibility:visible;mso-wrap-style:square;mso-wrap-distance-left:9pt;mso-wrap-distance-top:0;mso-wrap-distance-right:9pt;mso-wrap-distance-bottom:0;mso-position-horizontal:absolute;mso-position-horizontal-relative:text;mso-position-vertical:absolute;mso-position-vertical-relative:text" o:gfxdata="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" strokecolor="#4472c4 [3204]" strokeweight=".5pt">
+              <v:shape w14:anchorId="3C5E821A" id="Straight Arrow Connector 16" o:spid="_x0000_s1026" type="#_x0000_t32" style="position:absolute;margin-left:125.45pt;margin-top:107.85pt;width:191.75pt;height:166.8pt;flip:x y;z-index:251672576;visibility:visible;mso-wrap-style:square;mso-wrap-distance-left:9pt;mso-wrap-distance-top:0;mso-wrap-distance-right:9pt;mso-wrap-distance-bottom:0;mso-position-horizontal:absolute;mso-position-horizontal-relative:text;mso-position-vertical:absolute;mso-position-vertical-relative:text" o:gfxdata="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" strokecolor="#4472c4 [3204]" strokeweight=".5pt">
                 <v:stroke endarrow="block" joinstyle="miter"/>
               </v:shape>
             </w:pict>
@@ -1281,7 +1279,7 @@
           </mc:Choice>
           <mc:Fallback>
             <w:pict>
-              <v:shape w14:anchorId="352BED09" id="Straight Arrow Connector 15" o:spid="_x0000_s1026" type="#_x0000_t32" style="position:absolute;margin-left:373.55pt;margin-top:131pt;width:0;height:134.75pt;flip:y;z-index:251671552;visibility:visible;mso-wrap-style:square;mso-wrap-distance-left:9pt;mso-wrap-distance-top:0;mso-wrap-distance-right:9pt;mso-wrap-distance-bottom:0;mso-position-horizontal:absolute;mso-position-horizontal-relative:text;mso-position-vertical:absolute;mso-position-vertical-relative:text" o:gfxdata="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" strokecolor="#4472c4 [3204]" strokeweight=".5pt">
+              <v:shape w14:anchorId="093CA19F" id="Straight Arrow Connector 15" o:spid="_x0000_s1026" type="#_x0000_t32" style="position:absolute;margin-left:373.55pt;margin-top:131pt;width:0;height:134.75pt;flip:y;z-index:251671552;visibility:visible;mso-wrap-style:square;mso-wrap-distance-left:9pt;mso-wrap-distance-top:0;mso-wrap-distance-right:9pt;mso-wrap-distance-bottom:0;mso-position-horizontal:absolute;mso-position-horizontal-relative:text;mso-position-vertical:absolute;mso-position-vertical-relative:text" o:gfxdata="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" strokecolor="#4472c4 [3204]" strokeweight=".5pt">
                 <v:stroke endarrow="block" joinstyle="miter"/>
               </v:shape>
             </w:pict>
@@ -1348,7 +1346,7 @@
           </mc:Choice>
           <mc:Fallback>
             <w:pict>
-              <v:shape w14:anchorId="5B08E76B" id="Straight Arrow Connector 14" o:spid="_x0000_s1026" type="#_x0000_t32" style="position:absolute;margin-left:82.7pt;margin-top:131.35pt;width:0;height:134.75pt;flip:y;z-index:251669504;visibility:visible;mso-wrap-style:square;mso-wrap-distance-left:9pt;mso-wrap-distance-top:0;mso-wrap-distance-right:9pt;mso-wrap-distance-bottom:0;mso-position-horizontal:absolute;mso-position-horizontal-relative:text;mso-position-vertical:absolute;mso-position-vertical-relative:text" o:gfxdata="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" strokecolor="#4472c4 [3204]" strokeweight=".5pt">
+              <v:shape w14:anchorId="7909402F" id="Straight Arrow Connector 14" o:spid="_x0000_s1026" type="#_x0000_t32" style="position:absolute;margin-left:82.7pt;margin-top:131.35pt;width:0;height:134.75pt;flip:y;z-index:251669504;visibility:visible;mso-wrap-style:square;mso-wrap-distance-left:9pt;mso-wrap-distance-top:0;mso-wrap-distance-right:9pt;mso-wrap-distance-bottom:0;mso-position-horizontal:absolute;mso-position-horizontal-relative:text;mso-position-vertical:absolute;mso-position-vertical-relative:text" o:gfxdata="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" strokecolor="#4472c4 [3204]" strokeweight=".5pt">
                 <v:stroke endarrow="block" joinstyle="miter"/>
               </v:shape>
             </w:pict>
@@ -1902,6 +1900,2753 @@
             </wp14:sizeRelV>
           </wp:anchor>
         </w:drawing>
+      </w:r>
+    </w:p>
+    <w:p/>
+    <w:p/>
+    <w:p/>
+    <w:p/>
+    <w:p/>
+    <w:p/>
+    <w:p/>
+    <w:p/>
+    <w:p/>
+    <w:p/>
+    <w:p/>
+    <w:p/>
+    <w:p/>
+    <w:p/>
+    <w:p/>
+    <w:p/>
+    <w:p/>
+    <w:p/>
+    <w:p/>
+    <w:p/>
+    <w:p/>
+    <w:p/>
+    <w:p/>
+    <w:p/>
+    <w:p/>
+    <w:p/>
+    <w:p/>
+    <w:p/>
+    <w:p/>
+    <w:p/>
+    <w:p/>
+    <w:p/>
+    <w:p/>
+    <w:p/>
+    <w:p/>
+    <w:p/>
+    <w:p/>
+    <w:p/>
+    <w:p/>
+    <w:p/>
+    <w:p/>
+    <w:p>
+      <w:r>
+        <w:rPr>
+          <w:rFonts w:ascii="Times New Roman" w:eastAsia="Times New Roman" w:hAnsi="Times New Roman" w:cs="Times New Roman"/>
+          <w:noProof/>
+        </w:rPr>
+        <w:lastRenderedPageBreak/>
+        <w:drawing>
+          <wp:anchor distT="0" distB="0" distL="114300" distR="114300" simplePos="0" relativeHeight="251722752" behindDoc="1" locked="0" layoutInCell="1" allowOverlap="1" wp14:anchorId="5281A50B" wp14:editId="4CD888DB">
+            <wp:simplePos x="0" y="0"/>
+            <wp:positionH relativeFrom="column">
+              <wp:posOffset>1239241</wp:posOffset>
+            </wp:positionH>
+            <wp:positionV relativeFrom="paragraph">
+              <wp:posOffset>0</wp:posOffset>
+            </wp:positionV>
+            <wp:extent cx="3382898" cy="938856"/>
+            <wp:effectExtent l="0" t="0" r="0" b="0"/>
+            <wp:wrapTight wrapText="bothSides">
+              <wp:wrapPolygon edited="0">
+                <wp:start x="6488" y="1169"/>
+                <wp:lineTo x="6893" y="6430"/>
+                <wp:lineTo x="1379" y="6723"/>
+                <wp:lineTo x="324" y="7307"/>
+                <wp:lineTo x="324" y="20168"/>
+                <wp:lineTo x="20274" y="20168"/>
+                <wp:lineTo x="21166" y="16368"/>
+                <wp:lineTo x="21247" y="14907"/>
+                <wp:lineTo x="20761" y="12276"/>
+                <wp:lineTo x="20355" y="11107"/>
+                <wp:lineTo x="20436" y="7892"/>
+                <wp:lineTo x="16868" y="6723"/>
+                <wp:lineTo x="8272" y="6430"/>
+                <wp:lineTo x="8272" y="1169"/>
+                <wp:lineTo x="6488" y="1169"/>
+              </wp:wrapPolygon>
+            </wp:wrapTight>
+            <wp:docPr id="49" name="Picture 49" descr="A close up of a logo&#10;&#10;Description automatically generated"/>
+            <wp:cNvGraphicFramePr>
+              <a:graphicFrameLocks xmlns:a="http://schemas.openxmlformats.org/drawingml/2006/main" noChangeAspect="1"/>
+            </wp:cNvGraphicFramePr>
+            <a:graphic xmlns:a="http://schemas.openxmlformats.org/drawingml/2006/main">
+              <a:graphicData uri="http://schemas.openxmlformats.org/drawingml/2006/picture">
+                <pic:pic xmlns:pic="http://schemas.openxmlformats.org/drawingml/2006/picture">
+                  <pic:nvPicPr>
+                    <pic:cNvPr id="20" name="solace.png"/>
+                    <pic:cNvPicPr/>
+                  </pic:nvPicPr>
+                  <pic:blipFill>
+                    <a:blip r:embed="rId4" cstate="print">
+                      <a:extLst>
+                        <a:ext uri="{28A0092B-C50C-407E-A947-70E740481C1C}">
+                          <a14:useLocalDpi xmlns:a14="http://schemas.microsoft.com/office/drawing/2010/main" val="0"/>
+                        </a:ext>
+                      </a:extLst>
+                    </a:blip>
+                    <a:stretch>
+                      <a:fillRect/>
+                    </a:stretch>
+                  </pic:blipFill>
+                  <pic:spPr>
+                    <a:xfrm>
+                      <a:off x="0" y="0"/>
+                      <a:ext cx="3382898" cy="938856"/>
+                    </a:xfrm>
+                    <a:prstGeom prst="rect">
+                      <a:avLst/>
+                    </a:prstGeom>
+                  </pic:spPr>
+                </pic:pic>
+              </a:graphicData>
+            </a:graphic>
+            <wp14:sizeRelH relativeFrom="page">
+              <wp14:pctWidth>0</wp14:pctWidth>
+            </wp14:sizeRelH>
+            <wp14:sizeRelV relativeFrom="page">
+              <wp14:pctHeight>0</wp14:pctHeight>
+            </wp14:sizeRelV>
+          </wp:anchor>
+        </w:drawing>
+      </w:r>
+    </w:p>
+    <w:p/>
+    <w:p>
+      <w:bookmarkStart w:id="0" w:name="_GoBack"/>
+      <w:bookmarkEnd w:id="0"/>
+      <w:r>
+        <w:rPr>
+          <w:noProof/>
+        </w:rPr>
+        <mc:AlternateContent>
+          <mc:Choice Requires="wps">
+            <w:drawing>
+              <wp:anchor distT="0" distB="0" distL="114300" distR="114300" simplePos="0" relativeHeight="251694080" behindDoc="0" locked="0" layoutInCell="1" allowOverlap="1" wp14:anchorId="6F7ADFEB" wp14:editId="4DE53F25">
+                <wp:simplePos x="0" y="0"/>
+                <wp:positionH relativeFrom="column">
+                  <wp:posOffset>-123722</wp:posOffset>
+                </wp:positionH>
+                <wp:positionV relativeFrom="paragraph">
+                  <wp:posOffset>900962</wp:posOffset>
+                </wp:positionV>
+                <wp:extent cx="1210962" cy="654908"/>
+                <wp:effectExtent l="0" t="0" r="0" b="5715"/>
+                <wp:wrapNone/>
+                <wp:docPr id="30" name="Text Box 30"/>
+                <wp:cNvGraphicFramePr/>
+                <a:graphic xmlns:a="http://schemas.openxmlformats.org/drawingml/2006/main">
+                  <a:graphicData uri="http://schemas.microsoft.com/office/word/2010/wordprocessingShape">
+                    <wps:wsp>
+                      <wps:cNvSpPr txBox="1"/>
+                      <wps:spPr>
+                        <a:xfrm>
+                          <a:off x="0" y="0"/>
+                          <a:ext cx="1210962" cy="654908"/>
+                        </a:xfrm>
+                        <a:prstGeom prst="rect">
+                          <a:avLst/>
+                        </a:prstGeom>
+                        <a:solidFill>
+                          <a:schemeClr val="lt1"/>
+                        </a:solidFill>
+                        <a:ln w="6350">
+                          <a:noFill/>
+                        </a:ln>
+                      </wps:spPr>
+                      <wps:txbx>
+                        <w:txbxContent>
+                          <w:p>
+                            <w:pPr>
+                              <w:rPr>
+                                <w:sz w:val="52"/>
+                                <w:szCs w:val="52"/>
+                              </w:rPr>
+                            </w:pPr>
+                            <w:r>
+                              <w:rPr>
+                                <w:sz w:val="52"/>
+                                <w:szCs w:val="52"/>
+                              </w:rPr>
+                              <w:t>/drugs</w:t>
+                            </w:r>
+                          </w:p>
+                        </w:txbxContent>
+                      </wps:txbx>
+                      <wps:bodyPr rot="0" spcFirstLastPara="0" vertOverflow="overflow" horzOverflow="overflow" vert="horz" wrap="square" lIns="91440" tIns="45720" rIns="91440" bIns="45720" numCol="1" spcCol="0" rtlCol="0" fromWordArt="0" anchor="t" anchorCtr="0" forceAA="0" compatLnSpc="1">
+                        <a:prstTxWarp prst="textNoShape">
+                          <a:avLst/>
+                        </a:prstTxWarp>
+                        <a:noAutofit/>
+                      </wps:bodyPr>
+                    </wps:wsp>
+                  </a:graphicData>
+                </a:graphic>
+                <wp14:sizeRelH relativeFrom="margin">
+                  <wp14:pctWidth>0</wp14:pctWidth>
+                </wp14:sizeRelH>
+                <wp14:sizeRelV relativeFrom="margin">
+                  <wp14:pctHeight>0</wp14:pctHeight>
+                </wp14:sizeRelV>
+              </wp:anchor>
+            </w:drawing>
+          </mc:Choice>
+          <mc:Fallback>
+            <w:pict>
+              <v:shape w14:anchorId="6F7ADFEB" id="Text Box 30" o:spid="_x0000_s1028" type="#_x0000_t202" style="position:absolute;margin-left:-9.75pt;margin-top:70.95pt;width:95.35pt;height:51.55pt;z-index:251694080;visibility:visible;mso-wrap-style:square;mso-width-percent:0;mso-height-percent:0;mso-wrap-distance-left:9pt;mso-wrap-distance-top:0;mso-wrap-distance-right:9pt;mso-wrap-distance-bottom:0;mso-position-horizontal:absolute;mso-position-horizontal-relative:text;mso-position-vertical:absolute;mso-position-vertical-relative:text;mso-width-percent:0;mso-height-percent:0;mso-width-relative:margin;mso-height-relative:margin;v-text-anchor:top" o:gfxdata="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" fillcolor="white [3201]" stroked="f" strokeweight=".5pt">
+                <v:textbox>
+                  <w:txbxContent>
+                    <w:p>
+                      <w:pPr>
+                        <w:rPr>
+                          <w:sz w:val="52"/>
+                          <w:szCs w:val="52"/>
+                        </w:rPr>
+                      </w:pPr>
+                      <w:r>
+                        <w:rPr>
+                          <w:sz w:val="52"/>
+                          <w:szCs w:val="52"/>
+                        </w:rPr>
+                        <w:t>/drugs</w:t>
+                      </w:r>
+                    </w:p>
+                  </w:txbxContent>
+                </v:textbox>
+              </v:shape>
+            </w:pict>
+          </mc:Fallback>
+        </mc:AlternateContent>
+      </w:r>
+      <w:r>
+        <w:rPr>
+          <w:noProof/>
+        </w:rPr>
+        <mc:AlternateContent>
+          <mc:Choice Requires="wps">
+            <w:drawing>
+              <wp:anchor distT="0" distB="0" distL="114300" distR="114300" simplePos="0" relativeHeight="251711488" behindDoc="0" locked="0" layoutInCell="1" allowOverlap="1" wp14:anchorId="59C3DF86" wp14:editId="1FF6C1D6">
+                <wp:simplePos x="0" y="0"/>
+                <wp:positionH relativeFrom="column">
+                  <wp:posOffset>457200</wp:posOffset>
+                </wp:positionH>
+                <wp:positionV relativeFrom="paragraph">
+                  <wp:posOffset>1604834</wp:posOffset>
+                </wp:positionV>
+                <wp:extent cx="0" cy="518984"/>
+                <wp:effectExtent l="63500" t="0" r="38100" b="40005"/>
+                <wp:wrapNone/>
+                <wp:docPr id="39" name="Straight Arrow Connector 39"/>
+                <wp:cNvGraphicFramePr/>
+                <a:graphic xmlns:a="http://schemas.openxmlformats.org/drawingml/2006/main">
+                  <a:graphicData uri="http://schemas.microsoft.com/office/word/2010/wordprocessingShape">
+                    <wps:wsp>
+                      <wps:cNvCnPr/>
+                      <wps:spPr>
+                        <a:xfrm>
+                          <a:off x="0" y="0"/>
+                          <a:ext cx="0" cy="518984"/>
+                        </a:xfrm>
+                        <a:prstGeom prst="straightConnector1">
+                          <a:avLst/>
+                        </a:prstGeom>
+                        <a:ln>
+                          <a:tailEnd type="triangle"/>
+                        </a:ln>
+                      </wps:spPr>
+                      <wps:style>
+                        <a:lnRef idx="1">
+                          <a:schemeClr val="accent1"/>
+                        </a:lnRef>
+                        <a:fillRef idx="0">
+                          <a:schemeClr val="accent1"/>
+                        </a:fillRef>
+                        <a:effectRef idx="0">
+                          <a:schemeClr val="accent1"/>
+                        </a:effectRef>
+                        <a:fontRef idx="minor">
+                          <a:schemeClr val="tx1"/>
+                        </a:fontRef>
+                      </wps:style>
+                      <wps:bodyPr/>
+                    </wps:wsp>
+                  </a:graphicData>
+                </a:graphic>
+              </wp:anchor>
+            </w:drawing>
+          </mc:Choice>
+          <mc:Fallback>
+            <w:pict>
+              <v:shape w14:anchorId="71638461" id="Straight Arrow Connector 39" o:spid="_x0000_s1026" type="#_x0000_t32" style="position:absolute;margin-left:36pt;margin-top:126.35pt;width:0;height:40.85pt;z-index:251711488;visibility:visible;mso-wrap-style:square;mso-wrap-distance-left:9pt;mso-wrap-distance-top:0;mso-wrap-distance-right:9pt;mso-wrap-distance-bottom:0;mso-position-horizontal:absolute;mso-position-horizontal-relative:text;mso-position-vertical:absolute;mso-position-vertical-relative:text" o:gfxdata="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" strokecolor="#4472c4 [3204]" strokeweight=".5pt">
+                <v:stroke endarrow="block" joinstyle="miter"/>
+              </v:shape>
+            </w:pict>
+          </mc:Fallback>
+        </mc:AlternateContent>
+      </w:r>
+      <w:r>
+        <w:rPr>
+          <w:noProof/>
+        </w:rPr>
+        <mc:AlternateContent>
+          <mc:Choice Requires="wps">
+            <w:drawing>
+              <wp:anchor distT="0" distB="0" distL="114300" distR="114300" simplePos="0" relativeHeight="251710464" behindDoc="0" locked="0" layoutInCell="1" allowOverlap="1" wp14:anchorId="09DE464A" wp14:editId="1B0DB87B">
+                <wp:simplePos x="0" y="0"/>
+                <wp:positionH relativeFrom="column">
+                  <wp:posOffset>-121371</wp:posOffset>
+                </wp:positionH>
+                <wp:positionV relativeFrom="paragraph">
+                  <wp:posOffset>2209714</wp:posOffset>
+                </wp:positionV>
+                <wp:extent cx="1556385" cy="6289589"/>
+                <wp:effectExtent l="0" t="0" r="5715" b="0"/>
+                <wp:wrapNone/>
+                <wp:docPr id="38" name="Text Box 38"/>
+                <wp:cNvGraphicFramePr/>
+                <a:graphic xmlns:a="http://schemas.openxmlformats.org/drawingml/2006/main">
+                  <a:graphicData uri="http://schemas.microsoft.com/office/word/2010/wordprocessingShape">
+                    <wps:wsp>
+                      <wps:cNvSpPr txBox="1"/>
+                      <wps:spPr>
+                        <a:xfrm>
+                          <a:off x="0" y="0"/>
+                          <a:ext cx="1556385" cy="6289589"/>
+                        </a:xfrm>
+                        <a:prstGeom prst="rect">
+                          <a:avLst/>
+                        </a:prstGeom>
+                        <a:solidFill>
+                          <a:schemeClr val="lt1"/>
+                        </a:solidFill>
+                        <a:ln w="6350">
+                          <a:noFill/>
+                        </a:ln>
+                      </wps:spPr>
+                      <wps:txbx>
+                        <w:txbxContent>
+                          <w:p>
+                            <w:pPr>
+                              <w:rPr>
+                                <w:sz w:val="52"/>
+                                <w:szCs w:val="52"/>
+                              </w:rPr>
+                            </w:pPr>
+                            <w:r>
+                              <w:rPr>
+                                <w:sz w:val="52"/>
+                                <w:szCs w:val="52"/>
+                              </w:rPr>
+                              <w:t>/</w:t>
+                            </w:r>
+                            <w:r>
+                              <w:rPr>
+                                <w:sz w:val="52"/>
+                                <w:szCs w:val="52"/>
+                              </w:rPr>
+                              <w:t>Ativan</w:t>
+                            </w:r>
+                          </w:p>
+                          <w:p>
+                            <w:pPr>
+                              <w:rPr>
+                                <w:sz w:val="52"/>
+                                <w:szCs w:val="52"/>
+                              </w:rPr>
+                            </w:pPr>
+                            <w:r>
+                              <w:rPr>
+                                <w:sz w:val="52"/>
+                                <w:szCs w:val="52"/>
+                              </w:rPr>
+                              <w:t>/Biaxin</w:t>
+                            </w:r>
+                          </w:p>
+                          <w:p>
+                            <w:pPr>
+                              <w:rPr>
+                                <w:sz w:val="52"/>
+                                <w:szCs w:val="52"/>
+                              </w:rPr>
+                            </w:pPr>
+                            <w:r>
+                              <w:rPr>
+                                <w:sz w:val="52"/>
+                                <w:szCs w:val="52"/>
+                              </w:rPr>
+                              <w:t>/Biotin</w:t>
+                            </w:r>
+                          </w:p>
+                          <w:p>
+                            <w:pPr>
+                              <w:rPr>
+                                <w:sz w:val="52"/>
+                                <w:szCs w:val="52"/>
+                              </w:rPr>
+                            </w:pPr>
+                            <w:r>
+                              <w:rPr>
+                                <w:sz w:val="52"/>
+                                <w:szCs w:val="52"/>
+                              </w:rPr>
+                              <w:t>/Flomax</w:t>
+                            </w:r>
+                          </w:p>
+                          <w:p>
+                            <w:pPr>
+                              <w:rPr>
+                                <w:sz w:val="52"/>
+                                <w:szCs w:val="52"/>
+                              </w:rPr>
+                            </w:pPr>
+                            <w:r>
+                              <w:rPr>
+                                <w:sz w:val="52"/>
+                                <w:szCs w:val="52"/>
+                              </w:rPr>
+                              <w:t>/</w:t>
+                            </w:r>
+                            <w:proofErr w:type="spellStart"/>
+                            <w:r>
+                              <w:rPr>
+                                <w:sz w:val="52"/>
+                                <w:szCs w:val="52"/>
+                              </w:rPr>
+                              <w:t>Kadian</w:t>
+                            </w:r>
+                            <w:proofErr w:type="spellEnd"/>
+                          </w:p>
+                          <w:p>
+                            <w:pPr>
+                              <w:rPr>
+                                <w:sz w:val="52"/>
+                                <w:szCs w:val="52"/>
+                              </w:rPr>
+                            </w:pPr>
+                            <w:r>
+                              <w:rPr>
+                                <w:sz w:val="52"/>
+                                <w:szCs w:val="52"/>
+                              </w:rPr>
+                              <w:t>/Prozac</w:t>
+                            </w:r>
+                          </w:p>
+                          <w:p>
+                            <w:pPr>
+                              <w:rPr>
+                                <w:sz w:val="52"/>
+                                <w:szCs w:val="52"/>
+                              </w:rPr>
+                            </w:pPr>
+                            <w:r>
+                              <w:rPr>
+                                <w:sz w:val="52"/>
+                                <w:szCs w:val="52"/>
+                              </w:rPr>
+                              <w:t>/Robaxin</w:t>
+                            </w:r>
+                          </w:p>
+                          <w:p>
+                            <w:pPr>
+                              <w:rPr>
+                                <w:sz w:val="52"/>
+                                <w:szCs w:val="52"/>
+                              </w:rPr>
+                            </w:pPr>
+                            <w:r>
+                              <w:rPr>
+                                <w:sz w:val="52"/>
+                                <w:szCs w:val="52"/>
+                              </w:rPr>
+                              <w:t>/Reglan</w:t>
+                            </w:r>
+                          </w:p>
+                          <w:p>
+                            <w:pPr>
+                              <w:rPr>
+                                <w:sz w:val="52"/>
+                                <w:szCs w:val="52"/>
+                              </w:rPr>
+                            </w:pPr>
+                            <w:r>
+                              <w:rPr>
+                                <w:sz w:val="52"/>
+                                <w:szCs w:val="52"/>
+                              </w:rPr>
+                              <w:t>/Ranexa</w:t>
+                            </w:r>
+                          </w:p>
+                          <w:p>
+                            <w:pPr>
+                              <w:rPr>
+                                <w:sz w:val="52"/>
+                                <w:szCs w:val="52"/>
+                              </w:rPr>
+                            </w:pPr>
+                            <w:r>
+                              <w:rPr>
+                                <w:sz w:val="52"/>
+                                <w:szCs w:val="52"/>
+                              </w:rPr>
+                              <w:t>/</w:t>
+                            </w:r>
+                            <w:proofErr w:type="spellStart"/>
+                            <w:r>
+                              <w:rPr>
+                                <w:sz w:val="52"/>
+                                <w:szCs w:val="52"/>
+                              </w:rPr>
+                              <w:t>Vimovo</w:t>
+                            </w:r>
+                            <w:proofErr w:type="spellEnd"/>
+                          </w:p>
+                          <w:p>
+                            <w:pPr>
+                              <w:rPr>
+                                <w:sz w:val="52"/>
+                                <w:szCs w:val="52"/>
+                              </w:rPr>
+                            </w:pPr>
+                            <w:r>
+                              <w:rPr>
+                                <w:sz w:val="52"/>
+                                <w:szCs w:val="52"/>
+                              </w:rPr>
+                              <w:t>/</w:t>
+                            </w:r>
+                            <w:proofErr w:type="spellStart"/>
+                            <w:r>
+                              <w:rPr>
+                                <w:sz w:val="52"/>
+                                <w:szCs w:val="52"/>
+                              </w:rPr>
+                              <w:t>VitaminC</w:t>
+                            </w:r>
+                            <w:proofErr w:type="spellEnd"/>
+                          </w:p>
+                          <w:p>
+                            <w:pPr>
+                              <w:rPr>
+                                <w:sz w:val="52"/>
+                                <w:szCs w:val="52"/>
+                              </w:rPr>
+                            </w:pPr>
+                            <w:r>
+                              <w:rPr>
+                                <w:sz w:val="52"/>
+                                <w:szCs w:val="52"/>
+                              </w:rPr>
+                              <w:t>/</w:t>
+                            </w:r>
+                            <w:proofErr w:type="spellStart"/>
+                            <w:r>
+                              <w:rPr>
+                                <w:sz w:val="52"/>
+                                <w:szCs w:val="52"/>
+                              </w:rPr>
+                              <w:t>VitaminB</w:t>
+                            </w:r>
+                            <w:proofErr w:type="spellEnd"/>
+                          </w:p>
+                          <w:p>
+                            <w:pPr>
+                              <w:rPr>
+                                <w:sz w:val="52"/>
+                                <w:szCs w:val="52"/>
+                              </w:rPr>
+                            </w:pPr>
+                            <w:r>
+                              <w:rPr>
+                                <w:sz w:val="52"/>
+                                <w:szCs w:val="52"/>
+                              </w:rPr>
+                              <w:t>/</w:t>
+                            </w:r>
+                            <w:proofErr w:type="spellStart"/>
+                            <w:r>
+                              <w:rPr>
+                                <w:sz w:val="52"/>
+                                <w:szCs w:val="52"/>
+                              </w:rPr>
+                              <w:t>VitaminE</w:t>
+                            </w:r>
+                            <w:proofErr w:type="spellEnd"/>
+                          </w:p>
+                          <w:p>
+                            <w:pPr>
+                              <w:rPr>
+                                <w:sz w:val="52"/>
+                                <w:szCs w:val="52"/>
+                              </w:rPr>
+                            </w:pPr>
+                            <w:r>
+                              <w:rPr>
+                                <w:sz w:val="52"/>
+                                <w:szCs w:val="52"/>
+                              </w:rPr>
+                              <w:t>/</w:t>
+                            </w:r>
+                            <w:proofErr w:type="spellStart"/>
+                            <w:r>
+                              <w:rPr>
+                                <w:sz w:val="52"/>
+                                <w:szCs w:val="52"/>
+                              </w:rPr>
+                              <w:t>VitaminA</w:t>
+                            </w:r>
+                            <w:proofErr w:type="spellEnd"/>
+                          </w:p>
+                          <w:p>
+                            <w:pPr>
+                              <w:rPr>
+                                <w:sz w:val="52"/>
+                                <w:szCs w:val="52"/>
+                              </w:rPr>
+                            </w:pPr>
+                            <w:r>
+                              <w:rPr>
+                                <w:sz w:val="52"/>
+                                <w:szCs w:val="52"/>
+                              </w:rPr>
+                              <w:t>/</w:t>
+                            </w:r>
+                            <w:proofErr w:type="spellStart"/>
+                            <w:r>
+                              <w:rPr>
+                                <w:sz w:val="52"/>
+                                <w:szCs w:val="52"/>
+                              </w:rPr>
+                              <w:t>Zenga</w:t>
+                            </w:r>
+                            <w:proofErr w:type="spellEnd"/>
+                          </w:p>
+                        </w:txbxContent>
+                      </wps:txbx>
+                      <wps:bodyPr rot="0" spcFirstLastPara="0" vertOverflow="overflow" horzOverflow="overflow" vert="horz" wrap="square" lIns="91440" tIns="45720" rIns="91440" bIns="45720" numCol="1" spcCol="0" rtlCol="0" fromWordArt="0" anchor="t" anchorCtr="0" forceAA="0" compatLnSpc="1">
+                        <a:prstTxWarp prst="textNoShape">
+                          <a:avLst/>
+                        </a:prstTxWarp>
+                        <a:noAutofit/>
+                      </wps:bodyPr>
+                    </wps:wsp>
+                  </a:graphicData>
+                </a:graphic>
+                <wp14:sizeRelH relativeFrom="margin">
+                  <wp14:pctWidth>0</wp14:pctWidth>
+                </wp14:sizeRelH>
+                <wp14:sizeRelV relativeFrom="margin">
+                  <wp14:pctHeight>0</wp14:pctHeight>
+                </wp14:sizeRelV>
+              </wp:anchor>
+            </w:drawing>
+          </mc:Choice>
+          <mc:Fallback>
+            <w:pict>
+              <v:shape w14:anchorId="09DE464A" id="Text Box 38" o:spid="_x0000_s1029" type="#_x0000_t202" style="position:absolute;margin-left:-9.55pt;margin-top:174pt;width:122.55pt;height:495.25pt;z-index:251710464;visibility:visible;mso-wrap-style:square;mso-width-percent:0;mso-height-percent:0;mso-wrap-distance-left:9pt;mso-wrap-distance-top:0;mso-wrap-distance-right:9pt;mso-wrap-distance-bottom:0;mso-position-horizontal:absolute;mso-position-horizontal-relative:text;mso-position-vertical:absolute;mso-position-vertical-relative:text;mso-width-percent:0;mso-height-percent:0;mso-width-relative:margin;mso-height-relative:margin;v-text-anchor:top" o:gfxdata="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" fillcolor="white [3201]" stroked="f" strokeweight=".5pt">
+                <v:textbox>
+                  <w:txbxContent>
+                    <w:p>
+                      <w:pPr>
+                        <w:rPr>
+                          <w:sz w:val="52"/>
+                          <w:szCs w:val="52"/>
+                        </w:rPr>
+                      </w:pPr>
+                      <w:r>
+                        <w:rPr>
+                          <w:sz w:val="52"/>
+                          <w:szCs w:val="52"/>
+                        </w:rPr>
+                        <w:t>/</w:t>
+                      </w:r>
+                      <w:r>
+                        <w:rPr>
+                          <w:sz w:val="52"/>
+                          <w:szCs w:val="52"/>
+                        </w:rPr>
+                        <w:t>Ativan</w:t>
+                      </w:r>
+                    </w:p>
+                    <w:p>
+                      <w:pPr>
+                        <w:rPr>
+                          <w:sz w:val="52"/>
+                          <w:szCs w:val="52"/>
+                        </w:rPr>
+                      </w:pPr>
+                      <w:r>
+                        <w:rPr>
+                          <w:sz w:val="52"/>
+                          <w:szCs w:val="52"/>
+                        </w:rPr>
+                        <w:t>/Biaxin</w:t>
+                      </w:r>
+                    </w:p>
+                    <w:p>
+                      <w:pPr>
+                        <w:rPr>
+                          <w:sz w:val="52"/>
+                          <w:szCs w:val="52"/>
+                        </w:rPr>
+                      </w:pPr>
+                      <w:r>
+                        <w:rPr>
+                          <w:sz w:val="52"/>
+                          <w:szCs w:val="52"/>
+                        </w:rPr>
+                        <w:t>/Biotin</w:t>
+                      </w:r>
+                    </w:p>
+                    <w:p>
+                      <w:pPr>
+                        <w:rPr>
+                          <w:sz w:val="52"/>
+                          <w:szCs w:val="52"/>
+                        </w:rPr>
+                      </w:pPr>
+                      <w:r>
+                        <w:rPr>
+                          <w:sz w:val="52"/>
+                          <w:szCs w:val="52"/>
+                        </w:rPr>
+                        <w:t>/Flomax</w:t>
+                      </w:r>
+                    </w:p>
+                    <w:p>
+                      <w:pPr>
+                        <w:rPr>
+                          <w:sz w:val="52"/>
+                          <w:szCs w:val="52"/>
+                        </w:rPr>
+                      </w:pPr>
+                      <w:r>
+                        <w:rPr>
+                          <w:sz w:val="52"/>
+                          <w:szCs w:val="52"/>
+                        </w:rPr>
+                        <w:t>/</w:t>
+                      </w:r>
+                      <w:proofErr w:type="spellStart"/>
+                      <w:r>
+                        <w:rPr>
+                          <w:sz w:val="52"/>
+                          <w:szCs w:val="52"/>
+                        </w:rPr>
+                        <w:t>Kadian</w:t>
+                      </w:r>
+                      <w:proofErr w:type="spellEnd"/>
+                    </w:p>
+                    <w:p>
+                      <w:pPr>
+                        <w:rPr>
+                          <w:sz w:val="52"/>
+                          <w:szCs w:val="52"/>
+                        </w:rPr>
+                      </w:pPr>
+                      <w:r>
+                        <w:rPr>
+                          <w:sz w:val="52"/>
+                          <w:szCs w:val="52"/>
+                        </w:rPr>
+                        <w:t>/Prozac</w:t>
+                      </w:r>
+                    </w:p>
+                    <w:p>
+                      <w:pPr>
+                        <w:rPr>
+                          <w:sz w:val="52"/>
+                          <w:szCs w:val="52"/>
+                        </w:rPr>
+                      </w:pPr>
+                      <w:r>
+                        <w:rPr>
+                          <w:sz w:val="52"/>
+                          <w:szCs w:val="52"/>
+                        </w:rPr>
+                        <w:t>/Robaxin</w:t>
+                      </w:r>
+                    </w:p>
+                    <w:p>
+                      <w:pPr>
+                        <w:rPr>
+                          <w:sz w:val="52"/>
+                          <w:szCs w:val="52"/>
+                        </w:rPr>
+                      </w:pPr>
+                      <w:r>
+                        <w:rPr>
+                          <w:sz w:val="52"/>
+                          <w:szCs w:val="52"/>
+                        </w:rPr>
+                        <w:t>/Reglan</w:t>
+                      </w:r>
+                    </w:p>
+                    <w:p>
+                      <w:pPr>
+                        <w:rPr>
+                          <w:sz w:val="52"/>
+                          <w:szCs w:val="52"/>
+                        </w:rPr>
+                      </w:pPr>
+                      <w:r>
+                        <w:rPr>
+                          <w:sz w:val="52"/>
+                          <w:szCs w:val="52"/>
+                        </w:rPr>
+                        <w:t>/Ranexa</w:t>
+                      </w:r>
+                    </w:p>
+                    <w:p>
+                      <w:pPr>
+                        <w:rPr>
+                          <w:sz w:val="52"/>
+                          <w:szCs w:val="52"/>
+                        </w:rPr>
+                      </w:pPr>
+                      <w:r>
+                        <w:rPr>
+                          <w:sz w:val="52"/>
+                          <w:szCs w:val="52"/>
+                        </w:rPr>
+                        <w:t>/</w:t>
+                      </w:r>
+                      <w:proofErr w:type="spellStart"/>
+                      <w:r>
+                        <w:rPr>
+                          <w:sz w:val="52"/>
+                          <w:szCs w:val="52"/>
+                        </w:rPr>
+                        <w:t>Vimovo</w:t>
+                      </w:r>
+                      <w:proofErr w:type="spellEnd"/>
+                    </w:p>
+                    <w:p>
+                      <w:pPr>
+                        <w:rPr>
+                          <w:sz w:val="52"/>
+                          <w:szCs w:val="52"/>
+                        </w:rPr>
+                      </w:pPr>
+                      <w:r>
+                        <w:rPr>
+                          <w:sz w:val="52"/>
+                          <w:szCs w:val="52"/>
+                        </w:rPr>
+                        <w:t>/</w:t>
+                      </w:r>
+                      <w:proofErr w:type="spellStart"/>
+                      <w:r>
+                        <w:rPr>
+                          <w:sz w:val="52"/>
+                          <w:szCs w:val="52"/>
+                        </w:rPr>
+                        <w:t>VitaminC</w:t>
+                      </w:r>
+                      <w:proofErr w:type="spellEnd"/>
+                    </w:p>
+                    <w:p>
+                      <w:pPr>
+                        <w:rPr>
+                          <w:sz w:val="52"/>
+                          <w:szCs w:val="52"/>
+                        </w:rPr>
+                      </w:pPr>
+                      <w:r>
+                        <w:rPr>
+                          <w:sz w:val="52"/>
+                          <w:szCs w:val="52"/>
+                        </w:rPr>
+                        <w:t>/</w:t>
+                      </w:r>
+                      <w:proofErr w:type="spellStart"/>
+                      <w:r>
+                        <w:rPr>
+                          <w:sz w:val="52"/>
+                          <w:szCs w:val="52"/>
+                        </w:rPr>
+                        <w:t>VitaminB</w:t>
+                      </w:r>
+                      <w:proofErr w:type="spellEnd"/>
+                    </w:p>
+                    <w:p>
+                      <w:pPr>
+                        <w:rPr>
+                          <w:sz w:val="52"/>
+                          <w:szCs w:val="52"/>
+                        </w:rPr>
+                      </w:pPr>
+                      <w:r>
+                        <w:rPr>
+                          <w:sz w:val="52"/>
+                          <w:szCs w:val="52"/>
+                        </w:rPr>
+                        <w:t>/</w:t>
+                      </w:r>
+                      <w:proofErr w:type="spellStart"/>
+                      <w:r>
+                        <w:rPr>
+                          <w:sz w:val="52"/>
+                          <w:szCs w:val="52"/>
+                        </w:rPr>
+                        <w:t>VitaminE</w:t>
+                      </w:r>
+                      <w:proofErr w:type="spellEnd"/>
+                    </w:p>
+                    <w:p>
+                      <w:pPr>
+                        <w:rPr>
+                          <w:sz w:val="52"/>
+                          <w:szCs w:val="52"/>
+                        </w:rPr>
+                      </w:pPr>
+                      <w:r>
+                        <w:rPr>
+                          <w:sz w:val="52"/>
+                          <w:szCs w:val="52"/>
+                        </w:rPr>
+                        <w:t>/</w:t>
+                      </w:r>
+                      <w:proofErr w:type="spellStart"/>
+                      <w:r>
+                        <w:rPr>
+                          <w:sz w:val="52"/>
+                          <w:szCs w:val="52"/>
+                        </w:rPr>
+                        <w:t>VitaminA</w:t>
+                      </w:r>
+                      <w:proofErr w:type="spellEnd"/>
+                    </w:p>
+                    <w:p>
+                      <w:pPr>
+                        <w:rPr>
+                          <w:sz w:val="52"/>
+                          <w:szCs w:val="52"/>
+                        </w:rPr>
+                      </w:pPr>
+                      <w:r>
+                        <w:rPr>
+                          <w:sz w:val="52"/>
+                          <w:szCs w:val="52"/>
+                        </w:rPr>
+                        <w:t>/</w:t>
+                      </w:r>
+                      <w:proofErr w:type="spellStart"/>
+                      <w:r>
+                        <w:rPr>
+                          <w:sz w:val="52"/>
+                          <w:szCs w:val="52"/>
+                        </w:rPr>
+                        <w:t>Zenga</w:t>
+                      </w:r>
+                      <w:proofErr w:type="spellEnd"/>
+                    </w:p>
+                  </w:txbxContent>
+                </v:textbox>
+              </v:shape>
+            </w:pict>
+          </mc:Fallback>
+        </mc:AlternateContent>
+      </w:r>
+      <w:r>
+        <w:rPr>
+          <w:noProof/>
+        </w:rPr>
+        <mc:AlternateContent>
+          <mc:Choice Requires="wps">
+            <w:drawing>
+              <wp:anchor distT="0" distB="0" distL="114300" distR="114300" simplePos="0" relativeHeight="251720704" behindDoc="0" locked="0" layoutInCell="1" allowOverlap="1" wp14:anchorId="7843DE45" wp14:editId="20F48C97">
+                <wp:simplePos x="0" y="0"/>
+                <wp:positionH relativeFrom="column">
+                  <wp:posOffset>4090086</wp:posOffset>
+                </wp:positionH>
+                <wp:positionV relativeFrom="paragraph">
+                  <wp:posOffset>3161922</wp:posOffset>
+                </wp:positionV>
+                <wp:extent cx="0" cy="432487"/>
+                <wp:effectExtent l="63500" t="0" r="50800" b="37465"/>
+                <wp:wrapNone/>
+                <wp:docPr id="48" name="Straight Arrow Connector 48"/>
+                <wp:cNvGraphicFramePr/>
+                <a:graphic xmlns:a="http://schemas.openxmlformats.org/drawingml/2006/main">
+                  <a:graphicData uri="http://schemas.microsoft.com/office/word/2010/wordprocessingShape">
+                    <wps:wsp>
+                      <wps:cNvCnPr/>
+                      <wps:spPr>
+                        <a:xfrm>
+                          <a:off x="0" y="0"/>
+                          <a:ext cx="0" cy="432487"/>
+                        </a:xfrm>
+                        <a:prstGeom prst="straightConnector1">
+                          <a:avLst/>
+                        </a:prstGeom>
+                        <a:ln>
+                          <a:tailEnd type="triangle"/>
+                        </a:ln>
+                      </wps:spPr>
+                      <wps:style>
+                        <a:lnRef idx="1">
+                          <a:schemeClr val="accent1"/>
+                        </a:lnRef>
+                        <a:fillRef idx="0">
+                          <a:schemeClr val="accent1"/>
+                        </a:fillRef>
+                        <a:effectRef idx="0">
+                          <a:schemeClr val="accent1"/>
+                        </a:effectRef>
+                        <a:fontRef idx="minor">
+                          <a:schemeClr val="tx1"/>
+                        </a:fontRef>
+                      </wps:style>
+                      <wps:bodyPr/>
+                    </wps:wsp>
+                  </a:graphicData>
+                </a:graphic>
+              </wp:anchor>
+            </w:drawing>
+          </mc:Choice>
+          <mc:Fallback>
+            <w:pict>
+              <v:shape w14:anchorId="45E8395E" id="Straight Arrow Connector 48" o:spid="_x0000_s1026" type="#_x0000_t32" style="position:absolute;margin-left:322.05pt;margin-top:248.95pt;width:0;height:34.05pt;z-index:251720704;visibility:visible;mso-wrap-style:square;mso-wrap-distance-left:9pt;mso-wrap-distance-top:0;mso-wrap-distance-right:9pt;mso-wrap-distance-bottom:0;mso-position-horizontal:absolute;mso-position-horizontal-relative:text;mso-position-vertical:absolute;mso-position-vertical-relative:text" o:gfxdata="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" strokecolor="#4472c4 [3204]" strokeweight=".5pt">
+                <v:stroke endarrow="block" joinstyle="miter"/>
+              </v:shape>
+            </w:pict>
+          </mc:Fallback>
+        </mc:AlternateContent>
+      </w:r>
+      <w:r>
+        <w:rPr>
+          <w:noProof/>
+        </w:rPr>
+        <mc:AlternateContent>
+          <mc:Choice Requires="wps">
+            <w:drawing>
+              <wp:anchor distT="0" distB="0" distL="114300" distR="114300" simplePos="0" relativeHeight="251719680" behindDoc="0" locked="0" layoutInCell="1" allowOverlap="1" wp14:anchorId="07E1674E" wp14:editId="0FB90395">
+                <wp:simplePos x="0" y="0"/>
+                <wp:positionH relativeFrom="column">
+                  <wp:posOffset>5276335</wp:posOffset>
+                </wp:positionH>
+                <wp:positionV relativeFrom="paragraph">
+                  <wp:posOffset>2123955</wp:posOffset>
+                </wp:positionV>
+                <wp:extent cx="74141" cy="593227"/>
+                <wp:effectExtent l="0" t="0" r="53340" b="41910"/>
+                <wp:wrapNone/>
+                <wp:docPr id="47" name="Straight Arrow Connector 47"/>
+                <wp:cNvGraphicFramePr/>
+                <a:graphic xmlns:a="http://schemas.openxmlformats.org/drawingml/2006/main">
+                  <a:graphicData uri="http://schemas.microsoft.com/office/word/2010/wordprocessingShape">
+                    <wps:wsp>
+                      <wps:cNvCnPr/>
+                      <wps:spPr>
+                        <a:xfrm>
+                          <a:off x="0" y="0"/>
+                          <a:ext cx="74141" cy="593227"/>
+                        </a:xfrm>
+                        <a:prstGeom prst="straightConnector1">
+                          <a:avLst/>
+                        </a:prstGeom>
+                        <a:ln>
+                          <a:tailEnd type="triangle"/>
+                        </a:ln>
+                      </wps:spPr>
+                      <wps:style>
+                        <a:lnRef idx="1">
+                          <a:schemeClr val="accent1"/>
+                        </a:lnRef>
+                        <a:fillRef idx="0">
+                          <a:schemeClr val="accent1"/>
+                        </a:fillRef>
+                        <a:effectRef idx="0">
+                          <a:schemeClr val="accent1"/>
+                        </a:effectRef>
+                        <a:fontRef idx="minor">
+                          <a:schemeClr val="tx1"/>
+                        </a:fontRef>
+                      </wps:style>
+                      <wps:bodyPr/>
+                    </wps:wsp>
+                  </a:graphicData>
+                </a:graphic>
+              </wp:anchor>
+            </w:drawing>
+          </mc:Choice>
+          <mc:Fallback>
+            <w:pict>
+              <v:shape w14:anchorId="1CD8D3C6" id="Straight Arrow Connector 47" o:spid="_x0000_s1026" type="#_x0000_t32" style="position:absolute;margin-left:415.45pt;margin-top:167.25pt;width:5.85pt;height:46.7pt;z-index:251719680;visibility:visible;mso-wrap-style:square;mso-wrap-distance-left:9pt;mso-wrap-distance-top:0;mso-wrap-distance-right:9pt;mso-wrap-distance-bottom:0;mso-position-horizontal:absolute;mso-position-horizontal-relative:text;mso-position-vertical:absolute;mso-position-vertical-relative:text" o:gfxdata="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" strokecolor="#4472c4 [3204]" strokeweight=".5pt">
+                <v:stroke endarrow="block" joinstyle="miter"/>
+              </v:shape>
+            </w:pict>
+          </mc:Fallback>
+        </mc:AlternateContent>
+      </w:r>
+      <w:r>
+        <w:rPr>
+          <w:noProof/>
+        </w:rPr>
+        <mc:AlternateContent>
+          <mc:Choice Requires="wps">
+            <w:drawing>
+              <wp:anchor distT="0" distB="0" distL="114300" distR="114300" simplePos="0" relativeHeight="251718656" behindDoc="0" locked="0" layoutInCell="1" allowOverlap="1" wp14:anchorId="1200ADFD" wp14:editId="61C16DC9">
+                <wp:simplePos x="0" y="0"/>
+                <wp:positionH relativeFrom="column">
+                  <wp:posOffset>4238368</wp:posOffset>
+                </wp:positionH>
+                <wp:positionV relativeFrom="paragraph">
+                  <wp:posOffset>2123955</wp:posOffset>
+                </wp:positionV>
+                <wp:extent cx="852049" cy="518984"/>
+                <wp:effectExtent l="25400" t="0" r="12065" b="40005"/>
+                <wp:wrapNone/>
+                <wp:docPr id="46" name="Straight Arrow Connector 46"/>
+                <wp:cNvGraphicFramePr/>
+                <a:graphic xmlns:a="http://schemas.openxmlformats.org/drawingml/2006/main">
+                  <a:graphicData uri="http://schemas.microsoft.com/office/word/2010/wordprocessingShape">
+                    <wps:wsp>
+                      <wps:cNvCnPr/>
+                      <wps:spPr>
+                        <a:xfrm flipH="1">
+                          <a:off x="0" y="0"/>
+                          <a:ext cx="852049" cy="518984"/>
+                        </a:xfrm>
+                        <a:prstGeom prst="straightConnector1">
+                          <a:avLst/>
+                        </a:prstGeom>
+                        <a:ln>
+                          <a:tailEnd type="triangle"/>
+                        </a:ln>
+                      </wps:spPr>
+                      <wps:style>
+                        <a:lnRef idx="1">
+                          <a:schemeClr val="accent1"/>
+                        </a:lnRef>
+                        <a:fillRef idx="0">
+                          <a:schemeClr val="accent1"/>
+                        </a:fillRef>
+                        <a:effectRef idx="0">
+                          <a:schemeClr val="accent1"/>
+                        </a:effectRef>
+                        <a:fontRef idx="minor">
+                          <a:schemeClr val="tx1"/>
+                        </a:fontRef>
+                      </wps:style>
+                      <wps:bodyPr/>
+                    </wps:wsp>
+                  </a:graphicData>
+                </a:graphic>
+              </wp:anchor>
+            </w:drawing>
+          </mc:Choice>
+          <mc:Fallback>
+            <w:pict>
+              <v:shape w14:anchorId="4F0953F0" id="Straight Arrow Connector 46" o:spid="_x0000_s1026" type="#_x0000_t32" style="position:absolute;margin-left:333.75pt;margin-top:167.25pt;width:67.1pt;height:40.85pt;flip:x;z-index:251718656;visibility:visible;mso-wrap-style:square;mso-wrap-distance-left:9pt;mso-wrap-distance-top:0;mso-wrap-distance-right:9pt;mso-wrap-distance-bottom:0;mso-position-horizontal:absolute;mso-position-horizontal-relative:text;mso-position-vertical:absolute;mso-position-vertical-relative:text" o:gfxdata="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" strokecolor="#4472c4 [3204]" strokeweight=".5pt">
+                <v:stroke endarrow="block" joinstyle="miter"/>
+              </v:shape>
+            </w:pict>
+          </mc:Fallback>
+        </mc:AlternateContent>
+      </w:r>
+      <w:r>
+        <w:rPr>
+          <w:noProof/>
+        </w:rPr>
+        <mc:AlternateContent>
+          <mc:Choice Requires="wps">
+            <w:drawing>
+              <wp:anchor distT="0" distB="0" distL="114300" distR="114300" simplePos="0" relativeHeight="251717632" behindDoc="0" locked="0" layoutInCell="1" allowOverlap="1" wp14:anchorId="6D5055BD" wp14:editId="0ABD8A5A">
+                <wp:simplePos x="0" y="0"/>
+                <wp:positionH relativeFrom="column">
+                  <wp:posOffset>3163330</wp:posOffset>
+                </wp:positionH>
+                <wp:positionV relativeFrom="paragraph">
+                  <wp:posOffset>2062171</wp:posOffset>
+                </wp:positionV>
+                <wp:extent cx="1594021" cy="568411"/>
+                <wp:effectExtent l="25400" t="0" r="19050" b="41275"/>
+                <wp:wrapNone/>
+                <wp:docPr id="45" name="Straight Arrow Connector 45"/>
+                <wp:cNvGraphicFramePr/>
+                <a:graphic xmlns:a="http://schemas.openxmlformats.org/drawingml/2006/main">
+                  <a:graphicData uri="http://schemas.microsoft.com/office/word/2010/wordprocessingShape">
+                    <wps:wsp>
+                      <wps:cNvCnPr/>
+                      <wps:spPr>
+                        <a:xfrm flipH="1">
+                          <a:off x="0" y="0"/>
+                          <a:ext cx="1594021" cy="568411"/>
+                        </a:xfrm>
+                        <a:prstGeom prst="straightConnector1">
+                          <a:avLst/>
+                        </a:prstGeom>
+                        <a:ln>
+                          <a:tailEnd type="triangle"/>
+                        </a:ln>
+                      </wps:spPr>
+                      <wps:style>
+                        <a:lnRef idx="1">
+                          <a:schemeClr val="accent1"/>
+                        </a:lnRef>
+                        <a:fillRef idx="0">
+                          <a:schemeClr val="accent1"/>
+                        </a:fillRef>
+                        <a:effectRef idx="0">
+                          <a:schemeClr val="accent1"/>
+                        </a:effectRef>
+                        <a:fontRef idx="minor">
+                          <a:schemeClr val="tx1"/>
+                        </a:fontRef>
+                      </wps:style>
+                      <wps:bodyPr/>
+                    </wps:wsp>
+                  </a:graphicData>
+                </a:graphic>
+              </wp:anchor>
+            </w:drawing>
+          </mc:Choice>
+          <mc:Fallback>
+            <w:pict>
+              <v:shape w14:anchorId="052D21C8" id="Straight Arrow Connector 45" o:spid="_x0000_s1026" type="#_x0000_t32" style="position:absolute;margin-left:249.1pt;margin-top:162.4pt;width:125.5pt;height:44.75pt;flip:x;z-index:251717632;visibility:visible;mso-wrap-style:square;mso-wrap-distance-left:9pt;mso-wrap-distance-top:0;mso-wrap-distance-right:9pt;mso-wrap-distance-bottom:0;mso-position-horizontal:absolute;mso-position-horizontal-relative:text;mso-position-vertical:absolute;mso-position-vertical-relative:text" o:gfxdata="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" strokecolor="#4472c4 [3204]" strokeweight=".5pt">
+                <v:stroke endarrow="block" joinstyle="miter"/>
+              </v:shape>
+            </w:pict>
+          </mc:Fallback>
+        </mc:AlternateContent>
+      </w:r>
+      <w:r>
+        <w:rPr>
+          <w:noProof/>
+        </w:rPr>
+        <mc:AlternateContent>
+          <mc:Choice Requires="wps">
+            <w:drawing>
+              <wp:anchor distT="0" distB="0" distL="114300" distR="114300" simplePos="0" relativeHeight="251716608" behindDoc="0" locked="0" layoutInCell="1" allowOverlap="1" wp14:anchorId="42CAA049" wp14:editId="5C8790C4">
+                <wp:simplePos x="0" y="0"/>
+                <wp:positionH relativeFrom="column">
+                  <wp:posOffset>3435058</wp:posOffset>
+                </wp:positionH>
+                <wp:positionV relativeFrom="paragraph">
+                  <wp:posOffset>2062171</wp:posOffset>
+                </wp:positionV>
+                <wp:extent cx="1754316" cy="580768"/>
+                <wp:effectExtent l="0" t="0" r="49530" b="54610"/>
+                <wp:wrapNone/>
+                <wp:docPr id="44" name="Straight Arrow Connector 44"/>
+                <wp:cNvGraphicFramePr/>
+                <a:graphic xmlns:a="http://schemas.openxmlformats.org/drawingml/2006/main">
+                  <a:graphicData uri="http://schemas.microsoft.com/office/word/2010/wordprocessingShape">
+                    <wps:wsp>
+                      <wps:cNvCnPr/>
+                      <wps:spPr>
+                        <a:xfrm>
+                          <a:off x="0" y="0"/>
+                          <a:ext cx="1754316" cy="580768"/>
+                        </a:xfrm>
+                        <a:prstGeom prst="straightConnector1">
+                          <a:avLst/>
+                        </a:prstGeom>
+                        <a:ln>
+                          <a:tailEnd type="triangle"/>
+                        </a:ln>
+                      </wps:spPr>
+                      <wps:style>
+                        <a:lnRef idx="1">
+                          <a:schemeClr val="accent1"/>
+                        </a:lnRef>
+                        <a:fillRef idx="0">
+                          <a:schemeClr val="accent1"/>
+                        </a:fillRef>
+                        <a:effectRef idx="0">
+                          <a:schemeClr val="accent1"/>
+                        </a:effectRef>
+                        <a:fontRef idx="minor">
+                          <a:schemeClr val="tx1"/>
+                        </a:fontRef>
+                      </wps:style>
+                      <wps:bodyPr/>
+                    </wps:wsp>
+                  </a:graphicData>
+                </a:graphic>
+              </wp:anchor>
+            </w:drawing>
+          </mc:Choice>
+          <mc:Fallback>
+            <w:pict>
+              <v:shape w14:anchorId="0B7B326F" id="Straight Arrow Connector 44" o:spid="_x0000_s1026" type="#_x0000_t32" style="position:absolute;margin-left:270.5pt;margin-top:162.4pt;width:138.15pt;height:45.75pt;z-index:251716608;visibility:visible;mso-wrap-style:square;mso-wrap-distance-left:9pt;mso-wrap-distance-top:0;mso-wrap-distance-right:9pt;mso-wrap-distance-bottom:0;mso-position-horizontal:absolute;mso-position-horizontal-relative:text;mso-position-vertical:absolute;mso-position-vertical-relative:text" o:gfxdata="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" strokecolor="#4472c4 [3204]" strokeweight=".5pt">
+                <v:stroke endarrow="block" joinstyle="miter"/>
+              </v:shape>
+            </w:pict>
+          </mc:Fallback>
+        </mc:AlternateContent>
+      </w:r>
+      <w:r>
+        <w:rPr>
+          <w:noProof/>
+        </w:rPr>
+        <mc:AlternateContent>
+          <mc:Choice Requires="wps">
+            <w:drawing>
+              <wp:anchor distT="0" distB="0" distL="114300" distR="114300" simplePos="0" relativeHeight="251715584" behindDoc="0" locked="0" layoutInCell="1" allowOverlap="1" wp14:anchorId="68E96C5A" wp14:editId="7FE91406">
+                <wp:simplePos x="0" y="0"/>
+                <wp:positionH relativeFrom="column">
+                  <wp:posOffset>3163330</wp:posOffset>
+                </wp:positionH>
+                <wp:positionV relativeFrom="paragraph">
+                  <wp:posOffset>2123955</wp:posOffset>
+                </wp:positionV>
+                <wp:extent cx="469556" cy="518984"/>
+                <wp:effectExtent l="0" t="0" r="51435" b="40005"/>
+                <wp:wrapNone/>
+                <wp:docPr id="43" name="Straight Arrow Connector 43"/>
+                <wp:cNvGraphicFramePr/>
+                <a:graphic xmlns:a="http://schemas.openxmlformats.org/drawingml/2006/main">
+                  <a:graphicData uri="http://schemas.microsoft.com/office/word/2010/wordprocessingShape">
+                    <wps:wsp>
+                      <wps:cNvCnPr/>
+                      <wps:spPr>
+                        <a:xfrm>
+                          <a:off x="0" y="0"/>
+                          <a:ext cx="469556" cy="518984"/>
+                        </a:xfrm>
+                        <a:prstGeom prst="straightConnector1">
+                          <a:avLst/>
+                        </a:prstGeom>
+                        <a:ln>
+                          <a:tailEnd type="triangle"/>
+                        </a:ln>
+                      </wps:spPr>
+                      <wps:style>
+                        <a:lnRef idx="1">
+                          <a:schemeClr val="accent1"/>
+                        </a:lnRef>
+                        <a:fillRef idx="0">
+                          <a:schemeClr val="accent1"/>
+                        </a:fillRef>
+                        <a:effectRef idx="0">
+                          <a:schemeClr val="accent1"/>
+                        </a:effectRef>
+                        <a:fontRef idx="minor">
+                          <a:schemeClr val="tx1"/>
+                        </a:fontRef>
+                      </wps:style>
+                      <wps:bodyPr/>
+                    </wps:wsp>
+                  </a:graphicData>
+                </a:graphic>
+              </wp:anchor>
+            </w:drawing>
+          </mc:Choice>
+          <mc:Fallback>
+            <w:pict>
+              <v:shape w14:anchorId="1DD5757D" id="Straight Arrow Connector 43" o:spid="_x0000_s1026" type="#_x0000_t32" style="position:absolute;margin-left:249.1pt;margin-top:167.25pt;width:36.95pt;height:40.85pt;z-index:251715584;visibility:visible;mso-wrap-style:square;mso-wrap-distance-left:9pt;mso-wrap-distance-top:0;mso-wrap-distance-right:9pt;mso-wrap-distance-bottom:0;mso-position-horizontal:absolute;mso-position-horizontal-relative:text;mso-position-vertical:absolute;mso-position-vertical-relative:text" o:gfxdata="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" strokecolor="#4472c4 [3204]" strokeweight=".5pt">
+                <v:stroke endarrow="block" joinstyle="miter"/>
+              </v:shape>
+            </w:pict>
+          </mc:Fallback>
+        </mc:AlternateContent>
+      </w:r>
+      <w:r>
+        <w:rPr>
+          <w:noProof/>
+        </w:rPr>
+        <mc:AlternateContent>
+          <mc:Choice Requires="wps">
+            <w:drawing>
+              <wp:anchor distT="0" distB="0" distL="114300" distR="114300" simplePos="0" relativeHeight="251714560" behindDoc="0" locked="0" layoutInCell="1" allowOverlap="1" wp14:anchorId="3E2D7F09" wp14:editId="6C728E33">
+                <wp:simplePos x="0" y="0"/>
+                <wp:positionH relativeFrom="column">
+                  <wp:posOffset>2730843</wp:posOffset>
+                </wp:positionH>
+                <wp:positionV relativeFrom="paragraph">
+                  <wp:posOffset>2210229</wp:posOffset>
+                </wp:positionV>
+                <wp:extent cx="160638" cy="506850"/>
+                <wp:effectExtent l="38100" t="0" r="17780" b="39370"/>
+                <wp:wrapNone/>
+                <wp:docPr id="42" name="Straight Arrow Connector 42"/>
+                <wp:cNvGraphicFramePr/>
+                <a:graphic xmlns:a="http://schemas.openxmlformats.org/drawingml/2006/main">
+                  <a:graphicData uri="http://schemas.microsoft.com/office/word/2010/wordprocessingShape">
+                    <wps:wsp>
+                      <wps:cNvCnPr/>
+                      <wps:spPr>
+                        <a:xfrm flipH="1">
+                          <a:off x="0" y="0"/>
+                          <a:ext cx="160638" cy="506850"/>
+                        </a:xfrm>
+                        <a:prstGeom prst="straightConnector1">
+                          <a:avLst/>
+                        </a:prstGeom>
+                        <a:ln>
+                          <a:tailEnd type="triangle"/>
+                        </a:ln>
+                      </wps:spPr>
+                      <wps:style>
+                        <a:lnRef idx="1">
+                          <a:schemeClr val="accent1"/>
+                        </a:lnRef>
+                        <a:fillRef idx="0">
+                          <a:schemeClr val="accent1"/>
+                        </a:fillRef>
+                        <a:effectRef idx="0">
+                          <a:schemeClr val="accent1"/>
+                        </a:effectRef>
+                        <a:fontRef idx="minor">
+                          <a:schemeClr val="tx1"/>
+                        </a:fontRef>
+                      </wps:style>
+                      <wps:bodyPr/>
+                    </wps:wsp>
+                  </a:graphicData>
+                </a:graphic>
+              </wp:anchor>
+            </w:drawing>
+          </mc:Choice>
+          <mc:Fallback>
+            <w:pict>
+              <v:shape w14:anchorId="362110D7" id="Straight Arrow Connector 42" o:spid="_x0000_s1026" type="#_x0000_t32" style="position:absolute;margin-left:215.05pt;margin-top:174.05pt;width:12.65pt;height:39.9pt;flip:x;z-index:251714560;visibility:visible;mso-wrap-style:square;mso-wrap-distance-left:9pt;mso-wrap-distance-top:0;mso-wrap-distance-right:9pt;mso-wrap-distance-bottom:0;mso-position-horizontal:absolute;mso-position-horizontal-relative:text;mso-position-vertical:absolute;mso-position-vertical-relative:text" o:gfxdata="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" strokecolor="#4472c4 [3204]" strokeweight=".5pt">
+                <v:stroke endarrow="block" joinstyle="miter"/>
+              </v:shape>
+            </w:pict>
+          </mc:Fallback>
+        </mc:AlternateContent>
+      </w:r>
+      <w:r>
+        <w:rPr>
+          <w:noProof/>
+        </w:rPr>
+        <mc:AlternateContent>
+          <mc:Choice Requires="wps">
+            <w:drawing>
+              <wp:anchor distT="0" distB="0" distL="114300" distR="114300" simplePos="0" relativeHeight="251713536" behindDoc="0" locked="0" layoutInCell="1" allowOverlap="1" wp14:anchorId="70C67633" wp14:editId="4C995E89">
+                <wp:simplePos x="0" y="0"/>
+                <wp:positionH relativeFrom="column">
+                  <wp:posOffset>4955059</wp:posOffset>
+                </wp:positionH>
+                <wp:positionV relativeFrom="paragraph">
+                  <wp:posOffset>1147771</wp:posOffset>
+                </wp:positionV>
+                <wp:extent cx="234779" cy="407773"/>
+                <wp:effectExtent l="0" t="0" r="32385" b="36830"/>
+                <wp:wrapNone/>
+                <wp:docPr id="41" name="Straight Arrow Connector 41"/>
+                <wp:cNvGraphicFramePr/>
+                <a:graphic xmlns:a="http://schemas.openxmlformats.org/drawingml/2006/main">
+                  <a:graphicData uri="http://schemas.microsoft.com/office/word/2010/wordprocessingShape">
+                    <wps:wsp>
+                      <wps:cNvCnPr/>
+                      <wps:spPr>
+                        <a:xfrm>
+                          <a:off x="0" y="0"/>
+                          <a:ext cx="234779" cy="407773"/>
+                        </a:xfrm>
+                        <a:prstGeom prst="straightConnector1">
+                          <a:avLst/>
+                        </a:prstGeom>
+                        <a:ln>
+                          <a:tailEnd type="triangle"/>
+                        </a:ln>
+                      </wps:spPr>
+                      <wps:style>
+                        <a:lnRef idx="1">
+                          <a:schemeClr val="accent1"/>
+                        </a:lnRef>
+                        <a:fillRef idx="0">
+                          <a:schemeClr val="accent1"/>
+                        </a:fillRef>
+                        <a:effectRef idx="0">
+                          <a:schemeClr val="accent1"/>
+                        </a:effectRef>
+                        <a:fontRef idx="minor">
+                          <a:schemeClr val="tx1"/>
+                        </a:fontRef>
+                      </wps:style>
+                      <wps:bodyPr/>
+                    </wps:wsp>
+                  </a:graphicData>
+                </a:graphic>
+              </wp:anchor>
+            </w:drawing>
+          </mc:Choice>
+          <mc:Fallback>
+            <w:pict>
+              <v:shape w14:anchorId="04745665" id="Straight Arrow Connector 41" o:spid="_x0000_s1026" type="#_x0000_t32" style="position:absolute;margin-left:390.15pt;margin-top:90.4pt;width:18.5pt;height:32.1pt;z-index:251713536;visibility:visible;mso-wrap-style:square;mso-wrap-distance-left:9pt;mso-wrap-distance-top:0;mso-wrap-distance-right:9pt;mso-wrap-distance-bottom:0;mso-position-horizontal:absolute;mso-position-horizontal-relative:text;mso-position-vertical:absolute;mso-position-vertical-relative:text" o:gfxdata="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" strokecolor="#4472c4 [3204]" strokeweight=".5pt">
+                <v:stroke endarrow="block" joinstyle="miter"/>
+              </v:shape>
+            </w:pict>
+          </mc:Fallback>
+        </mc:AlternateContent>
+      </w:r>
+      <w:r>
+        <w:rPr>
+          <w:noProof/>
+        </w:rPr>
+        <mc:AlternateContent>
+          <mc:Choice Requires="wps">
+            <w:drawing>
+              <wp:anchor distT="0" distB="0" distL="114300" distR="114300" simplePos="0" relativeHeight="251712512" behindDoc="0" locked="0" layoutInCell="1" allowOverlap="1" wp14:anchorId="7C33B8BB" wp14:editId="009A5D31">
+                <wp:simplePos x="0" y="0"/>
+                <wp:positionH relativeFrom="column">
+                  <wp:posOffset>2953540</wp:posOffset>
+                </wp:positionH>
+                <wp:positionV relativeFrom="paragraph">
+                  <wp:posOffset>1147256</wp:posOffset>
+                </wp:positionV>
+                <wp:extent cx="295876" cy="494064"/>
+                <wp:effectExtent l="25400" t="0" r="22225" b="39370"/>
+                <wp:wrapNone/>
+                <wp:docPr id="40" name="Straight Arrow Connector 40"/>
+                <wp:cNvGraphicFramePr/>
+                <a:graphic xmlns:a="http://schemas.openxmlformats.org/drawingml/2006/main">
+                  <a:graphicData uri="http://schemas.microsoft.com/office/word/2010/wordprocessingShape">
+                    <wps:wsp>
+                      <wps:cNvCnPr/>
+                      <wps:spPr>
+                        <a:xfrm flipH="1">
+                          <a:off x="0" y="0"/>
+                          <a:ext cx="295876" cy="494064"/>
+                        </a:xfrm>
+                        <a:prstGeom prst="straightConnector1">
+                          <a:avLst/>
+                        </a:prstGeom>
+                        <a:ln>
+                          <a:tailEnd type="triangle"/>
+                        </a:ln>
+                      </wps:spPr>
+                      <wps:style>
+                        <a:lnRef idx="1">
+                          <a:schemeClr val="accent1"/>
+                        </a:lnRef>
+                        <a:fillRef idx="0">
+                          <a:schemeClr val="accent1"/>
+                        </a:fillRef>
+                        <a:effectRef idx="0">
+                          <a:schemeClr val="accent1"/>
+                        </a:effectRef>
+                        <a:fontRef idx="minor">
+                          <a:schemeClr val="tx1"/>
+                        </a:fontRef>
+                      </wps:style>
+                      <wps:bodyPr/>
+                    </wps:wsp>
+                  </a:graphicData>
+                </a:graphic>
+                <wp14:sizeRelH relativeFrom="margin">
+                  <wp14:pctWidth>0</wp14:pctWidth>
+                </wp14:sizeRelH>
+                <wp14:sizeRelV relativeFrom="margin">
+                  <wp14:pctHeight>0</wp14:pctHeight>
+                </wp14:sizeRelV>
+              </wp:anchor>
+            </w:drawing>
+          </mc:Choice>
+          <mc:Fallback>
+            <w:pict>
+              <v:shape w14:anchorId="3C046EA3" id="Straight Arrow Connector 40" o:spid="_x0000_s1026" type="#_x0000_t32" style="position:absolute;margin-left:232.55pt;margin-top:90.35pt;width:23.3pt;height:38.9pt;flip:x;z-index:251712512;visibility:visible;mso-wrap-style:square;mso-width-percent:0;mso-height-percent:0;mso-wrap-distance-left:9pt;mso-wrap-distance-top:0;mso-wrap-distance-right:9pt;mso-wrap-distance-bottom:0;mso-position-horizontal:absolute;mso-position-horizontal-relative:text;mso-position-vertical:absolute;mso-position-vertical-relative:text;mso-width-percent:0;mso-height-percent:0;mso-width-relative:margin;mso-height-relative:margin" o:gfxdata="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" strokecolor="#4472c4 [3204]" strokeweight=".5pt">
+                <v:stroke endarrow="block" joinstyle="miter"/>
+              </v:shape>
+            </w:pict>
+          </mc:Fallback>
+        </mc:AlternateContent>
+      </w:r>
+      <w:r>
+        <w:rPr>
+          <w:noProof/>
+        </w:rPr>
+        <mc:AlternateContent>
+          <mc:Choice Requires="wps">
+            <w:drawing>
+              <wp:anchor distT="0" distB="0" distL="114300" distR="114300" simplePos="0" relativeHeight="251708416" behindDoc="0" locked="0" layoutInCell="1" allowOverlap="1" wp14:anchorId="732BCF90" wp14:editId="297E9733">
+                <wp:simplePos x="0" y="0"/>
+                <wp:positionH relativeFrom="column">
+                  <wp:posOffset>3532899</wp:posOffset>
+                </wp:positionH>
+                <wp:positionV relativeFrom="paragraph">
+                  <wp:posOffset>3593843</wp:posOffset>
+                </wp:positionV>
+                <wp:extent cx="1556951" cy="4782065"/>
+                <wp:effectExtent l="0" t="0" r="5715" b="6350"/>
+                <wp:wrapNone/>
+                <wp:docPr id="37" name="Text Box 37"/>
+                <wp:cNvGraphicFramePr/>
+                <a:graphic xmlns:a="http://schemas.openxmlformats.org/drawingml/2006/main">
+                  <a:graphicData uri="http://schemas.microsoft.com/office/word/2010/wordprocessingShape">
+                    <wps:wsp>
+                      <wps:cNvSpPr txBox="1"/>
+                      <wps:spPr>
+                        <a:xfrm>
+                          <a:off x="0" y="0"/>
+                          <a:ext cx="1556951" cy="4782065"/>
+                        </a:xfrm>
+                        <a:prstGeom prst="rect">
+                          <a:avLst/>
+                        </a:prstGeom>
+                        <a:solidFill>
+                          <a:schemeClr val="lt1"/>
+                        </a:solidFill>
+                        <a:ln w="6350">
+                          <a:noFill/>
+                        </a:ln>
+                      </wps:spPr>
+                      <wps:txbx>
+                        <w:txbxContent>
+                          <w:p>
+                            <w:pPr>
+                              <w:rPr>
+                                <w:sz w:val="52"/>
+                                <w:szCs w:val="52"/>
+                              </w:rPr>
+                            </w:pPr>
+                            <w:r>
+                              <w:rPr>
+                                <w:sz w:val="52"/>
+                                <w:szCs w:val="52"/>
+                              </w:rPr>
+                              <w:t>/</w:t>
+                            </w:r>
+                            <w:r>
+                              <w:rPr>
+                                <w:sz w:val="52"/>
+                                <w:szCs w:val="52"/>
+                              </w:rPr>
+                              <w:t>Ativan</w:t>
+                            </w:r>
+                          </w:p>
+                          <w:p>
+                            <w:pPr>
+                              <w:rPr>
+                                <w:sz w:val="52"/>
+                                <w:szCs w:val="52"/>
+                              </w:rPr>
+                            </w:pPr>
+                            <w:r>
+                              <w:rPr>
+                                <w:sz w:val="52"/>
+                                <w:szCs w:val="52"/>
+                              </w:rPr>
+                              <w:t>/Biaxin</w:t>
+                            </w:r>
+                          </w:p>
+                          <w:p>
+                            <w:pPr>
+                              <w:rPr>
+                                <w:sz w:val="52"/>
+                                <w:szCs w:val="52"/>
+                              </w:rPr>
+                            </w:pPr>
+                            <w:r>
+                              <w:rPr>
+                                <w:sz w:val="52"/>
+                                <w:szCs w:val="52"/>
+                              </w:rPr>
+                              <w:t>/Biotin</w:t>
+                            </w:r>
+                          </w:p>
+                          <w:p>
+                            <w:pPr>
+                              <w:rPr>
+                                <w:sz w:val="52"/>
+                                <w:szCs w:val="52"/>
+                              </w:rPr>
+                            </w:pPr>
+                            <w:r>
+                              <w:rPr>
+                                <w:sz w:val="52"/>
+                                <w:szCs w:val="52"/>
+                              </w:rPr>
+                              <w:t>/</w:t>
+                            </w:r>
+                            <w:r>
+                              <w:rPr>
+                                <w:sz w:val="52"/>
+                                <w:szCs w:val="52"/>
+                              </w:rPr>
+                              <w:t>Flomax</w:t>
+                            </w:r>
+                          </w:p>
+                          <w:p>
+                            <w:pPr>
+                              <w:rPr>
+                                <w:sz w:val="52"/>
+                                <w:szCs w:val="52"/>
+                              </w:rPr>
+                            </w:pPr>
+                            <w:r>
+                              <w:rPr>
+                                <w:sz w:val="52"/>
+                                <w:szCs w:val="52"/>
+                              </w:rPr>
+                              <w:t>/</w:t>
+                            </w:r>
+                            <w:proofErr w:type="spellStart"/>
+                            <w:r>
+                              <w:rPr>
+                                <w:sz w:val="52"/>
+                                <w:szCs w:val="52"/>
+                              </w:rPr>
+                              <w:t>Kadian</w:t>
+                            </w:r>
+                            <w:proofErr w:type="spellEnd"/>
+                          </w:p>
+                          <w:p>
+                            <w:pPr>
+                              <w:rPr>
+                                <w:sz w:val="52"/>
+                                <w:szCs w:val="52"/>
+                              </w:rPr>
+                            </w:pPr>
+                            <w:r>
+                              <w:rPr>
+                                <w:sz w:val="52"/>
+                                <w:szCs w:val="52"/>
+                              </w:rPr>
+                              <w:t>/Prozac</w:t>
+                            </w:r>
+                          </w:p>
+                          <w:p>
+                            <w:pPr>
+                              <w:rPr>
+                                <w:sz w:val="52"/>
+                                <w:szCs w:val="52"/>
+                              </w:rPr>
+                            </w:pPr>
+                            <w:r>
+                              <w:rPr>
+                                <w:sz w:val="52"/>
+                                <w:szCs w:val="52"/>
+                              </w:rPr>
+                              <w:t>/Robaxin</w:t>
+                            </w:r>
+                          </w:p>
+                          <w:p>
+                            <w:pPr>
+                              <w:rPr>
+                                <w:sz w:val="52"/>
+                                <w:szCs w:val="52"/>
+                              </w:rPr>
+                            </w:pPr>
+                            <w:r>
+                              <w:rPr>
+                                <w:sz w:val="52"/>
+                                <w:szCs w:val="52"/>
+                              </w:rPr>
+                              <w:t>/Reglan</w:t>
+                            </w:r>
+                          </w:p>
+                          <w:p>
+                            <w:pPr>
+                              <w:rPr>
+                                <w:sz w:val="52"/>
+                                <w:szCs w:val="52"/>
+                              </w:rPr>
+                            </w:pPr>
+                            <w:r>
+                              <w:rPr>
+                                <w:sz w:val="52"/>
+                                <w:szCs w:val="52"/>
+                              </w:rPr>
+                              <w:t>/Ranexa</w:t>
+                            </w:r>
+                          </w:p>
+                          <w:p>
+                            <w:pPr>
+                              <w:rPr>
+                                <w:sz w:val="52"/>
+                                <w:szCs w:val="52"/>
+                              </w:rPr>
+                            </w:pPr>
+                            <w:r>
+                              <w:rPr>
+                                <w:sz w:val="52"/>
+                                <w:szCs w:val="52"/>
+                              </w:rPr>
+                              <w:t>/</w:t>
+                            </w:r>
+                            <w:proofErr w:type="spellStart"/>
+                            <w:r>
+                              <w:rPr>
+                                <w:sz w:val="52"/>
+                                <w:szCs w:val="52"/>
+                              </w:rPr>
+                              <w:t>Vimovo</w:t>
+                            </w:r>
+                            <w:proofErr w:type="spellEnd"/>
+                          </w:p>
+                          <w:p>
+                            <w:pPr>
+                              <w:rPr>
+                                <w:sz w:val="52"/>
+                                <w:szCs w:val="52"/>
+                              </w:rPr>
+                            </w:pPr>
+                            <w:r>
+                              <w:rPr>
+                                <w:sz w:val="52"/>
+                                <w:szCs w:val="52"/>
+                              </w:rPr>
+                              <w:t>/</w:t>
+                            </w:r>
+                            <w:proofErr w:type="spellStart"/>
+                            <w:r>
+                              <w:rPr>
+                                <w:sz w:val="52"/>
+                                <w:szCs w:val="52"/>
+                              </w:rPr>
+                              <w:t>VitaminC</w:t>
+                            </w:r>
+                            <w:proofErr w:type="spellEnd"/>
+                          </w:p>
+                        </w:txbxContent>
+                      </wps:txbx>
+                      <wps:bodyPr rot="0" spcFirstLastPara="0" vertOverflow="overflow" horzOverflow="overflow" vert="horz" wrap="square" lIns="91440" tIns="45720" rIns="91440" bIns="45720" numCol="1" spcCol="0" rtlCol="0" fromWordArt="0" anchor="t" anchorCtr="0" forceAA="0" compatLnSpc="1">
+                        <a:prstTxWarp prst="textNoShape">
+                          <a:avLst/>
+                        </a:prstTxWarp>
+                        <a:noAutofit/>
+                      </wps:bodyPr>
+                    </wps:wsp>
+                  </a:graphicData>
+                </a:graphic>
+                <wp14:sizeRelH relativeFrom="margin">
+                  <wp14:pctWidth>0</wp14:pctWidth>
+                </wp14:sizeRelH>
+                <wp14:sizeRelV relativeFrom="margin">
+                  <wp14:pctHeight>0</wp14:pctHeight>
+                </wp14:sizeRelV>
+              </wp:anchor>
+            </w:drawing>
+          </mc:Choice>
+          <mc:Fallback>
+            <w:pict>
+              <v:shape w14:anchorId="732BCF90" id="Text Box 37" o:spid="_x0000_s1030" type="#_x0000_t202" style="position:absolute;margin-left:278.2pt;margin-top:283pt;width:122.6pt;height:376.55pt;z-index:251708416;visibility:visible;mso-wrap-style:square;mso-width-percent:0;mso-height-percent:0;mso-wrap-distance-left:9pt;mso-wrap-distance-top:0;mso-wrap-distance-right:9pt;mso-wrap-distance-bottom:0;mso-position-horizontal:absolute;mso-position-horizontal-relative:text;mso-position-vertical:absolute;mso-position-vertical-relative:text;mso-width-percent:0;mso-height-percent:0;mso-width-relative:margin;mso-height-relative:margin;v-text-anchor:top" o:gfxdata="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" fillcolor="white [3201]" stroked="f" strokeweight=".5pt">
+                <v:textbox>
+                  <w:txbxContent>
+                    <w:p>
+                      <w:pPr>
+                        <w:rPr>
+                          <w:sz w:val="52"/>
+                          <w:szCs w:val="52"/>
+                        </w:rPr>
+                      </w:pPr>
+                      <w:r>
+                        <w:rPr>
+                          <w:sz w:val="52"/>
+                          <w:szCs w:val="52"/>
+                        </w:rPr>
+                        <w:t>/</w:t>
+                      </w:r>
+                      <w:r>
+                        <w:rPr>
+                          <w:sz w:val="52"/>
+                          <w:szCs w:val="52"/>
+                        </w:rPr>
+                        <w:t>Ativan</w:t>
+                      </w:r>
+                    </w:p>
+                    <w:p>
+                      <w:pPr>
+                        <w:rPr>
+                          <w:sz w:val="52"/>
+                          <w:szCs w:val="52"/>
+                        </w:rPr>
+                      </w:pPr>
+                      <w:r>
+                        <w:rPr>
+                          <w:sz w:val="52"/>
+                          <w:szCs w:val="52"/>
+                        </w:rPr>
+                        <w:t>/Biaxin</w:t>
+                      </w:r>
+                    </w:p>
+                    <w:p>
+                      <w:pPr>
+                        <w:rPr>
+                          <w:sz w:val="52"/>
+                          <w:szCs w:val="52"/>
+                        </w:rPr>
+                      </w:pPr>
+                      <w:r>
+                        <w:rPr>
+                          <w:sz w:val="52"/>
+                          <w:szCs w:val="52"/>
+                        </w:rPr>
+                        <w:t>/Biotin</w:t>
+                      </w:r>
+                    </w:p>
+                    <w:p>
+                      <w:pPr>
+                        <w:rPr>
+                          <w:sz w:val="52"/>
+                          <w:szCs w:val="52"/>
+                        </w:rPr>
+                      </w:pPr>
+                      <w:r>
+                        <w:rPr>
+                          <w:sz w:val="52"/>
+                          <w:szCs w:val="52"/>
+                        </w:rPr>
+                        <w:t>/</w:t>
+                      </w:r>
+                      <w:r>
+                        <w:rPr>
+                          <w:sz w:val="52"/>
+                          <w:szCs w:val="52"/>
+                        </w:rPr>
+                        <w:t>Flomax</w:t>
+                      </w:r>
+                    </w:p>
+                    <w:p>
+                      <w:pPr>
+                        <w:rPr>
+                          <w:sz w:val="52"/>
+                          <w:szCs w:val="52"/>
+                        </w:rPr>
+                      </w:pPr>
+                      <w:r>
+                        <w:rPr>
+                          <w:sz w:val="52"/>
+                          <w:szCs w:val="52"/>
+                        </w:rPr>
+                        <w:t>/</w:t>
+                      </w:r>
+                      <w:proofErr w:type="spellStart"/>
+                      <w:r>
+                        <w:rPr>
+                          <w:sz w:val="52"/>
+                          <w:szCs w:val="52"/>
+                        </w:rPr>
+                        <w:t>Kadian</w:t>
+                      </w:r>
+                      <w:proofErr w:type="spellEnd"/>
+                    </w:p>
+                    <w:p>
+                      <w:pPr>
+                        <w:rPr>
+                          <w:sz w:val="52"/>
+                          <w:szCs w:val="52"/>
+                        </w:rPr>
+                      </w:pPr>
+                      <w:r>
+                        <w:rPr>
+                          <w:sz w:val="52"/>
+                          <w:szCs w:val="52"/>
+                        </w:rPr>
+                        <w:t>/Prozac</w:t>
+                      </w:r>
+                    </w:p>
+                    <w:p>
+                      <w:pPr>
+                        <w:rPr>
+                          <w:sz w:val="52"/>
+                          <w:szCs w:val="52"/>
+                        </w:rPr>
+                      </w:pPr>
+                      <w:r>
+                        <w:rPr>
+                          <w:sz w:val="52"/>
+                          <w:szCs w:val="52"/>
+                        </w:rPr>
+                        <w:t>/Robaxin</w:t>
+                      </w:r>
+                    </w:p>
+                    <w:p>
+                      <w:pPr>
+                        <w:rPr>
+                          <w:sz w:val="52"/>
+                          <w:szCs w:val="52"/>
+                        </w:rPr>
+                      </w:pPr>
+                      <w:r>
+                        <w:rPr>
+                          <w:sz w:val="52"/>
+                          <w:szCs w:val="52"/>
+                        </w:rPr>
+                        <w:t>/Reglan</w:t>
+                      </w:r>
+                    </w:p>
+                    <w:p>
+                      <w:pPr>
+                        <w:rPr>
+                          <w:sz w:val="52"/>
+                          <w:szCs w:val="52"/>
+                        </w:rPr>
+                      </w:pPr>
+                      <w:r>
+                        <w:rPr>
+                          <w:sz w:val="52"/>
+                          <w:szCs w:val="52"/>
+                        </w:rPr>
+                        <w:t>/Ranexa</w:t>
+                      </w:r>
+                    </w:p>
+                    <w:p>
+                      <w:pPr>
+                        <w:rPr>
+                          <w:sz w:val="52"/>
+                          <w:szCs w:val="52"/>
+                        </w:rPr>
+                      </w:pPr>
+                      <w:r>
+                        <w:rPr>
+                          <w:sz w:val="52"/>
+                          <w:szCs w:val="52"/>
+                        </w:rPr>
+                        <w:t>/</w:t>
+                      </w:r>
+                      <w:proofErr w:type="spellStart"/>
+                      <w:r>
+                        <w:rPr>
+                          <w:sz w:val="52"/>
+                          <w:szCs w:val="52"/>
+                        </w:rPr>
+                        <w:t>Vimovo</w:t>
+                      </w:r>
+                      <w:proofErr w:type="spellEnd"/>
+                    </w:p>
+                    <w:p>
+                      <w:pPr>
+                        <w:rPr>
+                          <w:sz w:val="52"/>
+                          <w:szCs w:val="52"/>
+                        </w:rPr>
+                      </w:pPr>
+                      <w:r>
+                        <w:rPr>
+                          <w:sz w:val="52"/>
+                          <w:szCs w:val="52"/>
+                        </w:rPr>
+                        <w:t>/</w:t>
+                      </w:r>
+                      <w:proofErr w:type="spellStart"/>
+                      <w:r>
+                        <w:rPr>
+                          <w:sz w:val="52"/>
+                          <w:szCs w:val="52"/>
+                        </w:rPr>
+                        <w:t>VitaminC</w:t>
+                      </w:r>
+                      <w:proofErr w:type="spellEnd"/>
+                    </w:p>
+                  </w:txbxContent>
+                </v:textbox>
+              </v:shape>
+            </w:pict>
+          </mc:Fallback>
+        </mc:AlternateContent>
+      </w:r>
+      <w:r>
+        <w:rPr>
+          <w:noProof/>
+        </w:rPr>
+        <mc:AlternateContent>
+          <mc:Choice Requires="wps">
+            <w:drawing>
+              <wp:anchor distT="0" distB="0" distL="114300" distR="114300" simplePos="0" relativeHeight="251706368" behindDoc="0" locked="0" layoutInCell="1" allowOverlap="1" wp14:anchorId="65FE1C51" wp14:editId="34943AAF">
+                <wp:simplePos x="0" y="0"/>
+                <wp:positionH relativeFrom="column">
+                  <wp:posOffset>2272923</wp:posOffset>
+                </wp:positionH>
+                <wp:positionV relativeFrom="paragraph">
+                  <wp:posOffset>2642235</wp:posOffset>
+                </wp:positionV>
+                <wp:extent cx="1161535" cy="654685"/>
+                <wp:effectExtent l="0" t="0" r="0" b="5715"/>
+                <wp:wrapNone/>
+                <wp:docPr id="36" name="Text Box 36"/>
+                <wp:cNvGraphicFramePr/>
+                <a:graphic xmlns:a="http://schemas.openxmlformats.org/drawingml/2006/main">
+                  <a:graphicData uri="http://schemas.microsoft.com/office/word/2010/wordprocessingShape">
+                    <wps:wsp>
+                      <wps:cNvSpPr txBox="1"/>
+                      <wps:spPr>
+                        <a:xfrm>
+                          <a:off x="0" y="0"/>
+                          <a:ext cx="1161535" cy="654685"/>
+                        </a:xfrm>
+                        <a:prstGeom prst="rect">
+                          <a:avLst/>
+                        </a:prstGeom>
+                        <a:solidFill>
+                          <a:schemeClr val="lt1"/>
+                        </a:solidFill>
+                        <a:ln w="6350">
+                          <a:noFill/>
+                        </a:ln>
+                      </wps:spPr>
+                      <wps:txbx>
+                        <w:txbxContent>
+                          <w:p>
+                            <w:pPr>
+                              <w:rPr>
+                                <w:sz w:val="52"/>
+                                <w:szCs w:val="52"/>
+                              </w:rPr>
+                            </w:pPr>
+                            <w:r>
+                              <w:rPr>
+                                <w:sz w:val="52"/>
+                                <w:szCs w:val="52"/>
+                              </w:rPr>
+                              <w:t>/</w:t>
+                            </w:r>
+                            <w:r>
+                              <w:rPr>
+                                <w:sz w:val="52"/>
+                                <w:szCs w:val="52"/>
+                              </w:rPr>
+                              <w:t>AMEX</w:t>
+                            </w:r>
+                          </w:p>
+                        </w:txbxContent>
+                      </wps:txbx>
+                      <wps:bodyPr rot="0" spcFirstLastPara="0" vertOverflow="overflow" horzOverflow="overflow" vert="horz" wrap="square" lIns="91440" tIns="45720" rIns="91440" bIns="45720" numCol="1" spcCol="0" rtlCol="0" fromWordArt="0" anchor="t" anchorCtr="0" forceAA="0" compatLnSpc="1">
+                        <a:prstTxWarp prst="textNoShape">
+                          <a:avLst/>
+                        </a:prstTxWarp>
+                        <a:noAutofit/>
+                      </wps:bodyPr>
+                    </wps:wsp>
+                  </a:graphicData>
+                </a:graphic>
+                <wp14:sizeRelH relativeFrom="margin">
+                  <wp14:pctWidth>0</wp14:pctWidth>
+                </wp14:sizeRelH>
+                <wp14:sizeRelV relativeFrom="margin">
+                  <wp14:pctHeight>0</wp14:pctHeight>
+                </wp14:sizeRelV>
+              </wp:anchor>
+            </w:drawing>
+          </mc:Choice>
+          <mc:Fallback>
+            <w:pict>
+              <v:shape w14:anchorId="65FE1C51" id="Text Box 36" o:spid="_x0000_s1031" type="#_x0000_t202" style="position:absolute;margin-left:178.95pt;margin-top:208.05pt;width:91.45pt;height:51.55pt;z-index:251706368;visibility:visible;mso-wrap-style:square;mso-width-percent:0;mso-height-percent:0;mso-wrap-distance-left:9pt;mso-wrap-distance-top:0;mso-wrap-distance-right:9pt;mso-wrap-distance-bottom:0;mso-position-horizontal:absolute;mso-position-horizontal-relative:text;mso-position-vertical:absolute;mso-position-vertical-relative:text;mso-width-percent:0;mso-height-percent:0;mso-width-relative:margin;mso-height-relative:margin;v-text-anchor:top" o:gfxdata="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" fillcolor="white [3201]" stroked="f" strokeweight=".5pt">
+                <v:textbox>
+                  <w:txbxContent>
+                    <w:p>
+                      <w:pPr>
+                        <w:rPr>
+                          <w:sz w:val="52"/>
+                          <w:szCs w:val="52"/>
+                        </w:rPr>
+                      </w:pPr>
+                      <w:r>
+                        <w:rPr>
+                          <w:sz w:val="52"/>
+                          <w:szCs w:val="52"/>
+                        </w:rPr>
+                        <w:t>/</w:t>
+                      </w:r>
+                      <w:r>
+                        <w:rPr>
+                          <w:sz w:val="52"/>
+                          <w:szCs w:val="52"/>
+                        </w:rPr>
+                        <w:t>AMEX</w:t>
+                      </w:r>
+                    </w:p>
+                  </w:txbxContent>
+                </v:textbox>
+              </v:shape>
+            </w:pict>
+          </mc:Fallback>
+        </mc:AlternateContent>
+      </w:r>
+      <w:r>
+        <w:rPr>
+          <w:noProof/>
+        </w:rPr>
+        <mc:AlternateContent>
+          <mc:Choice Requires="wps">
+            <w:drawing>
+              <wp:anchor distT="0" distB="0" distL="114300" distR="114300" simplePos="0" relativeHeight="251702272" behindDoc="0" locked="0" layoutInCell="1" allowOverlap="1" wp14:anchorId="153EE4BE" wp14:editId="1AC6EF0E">
+                <wp:simplePos x="0" y="0"/>
+                <wp:positionH relativeFrom="column">
+                  <wp:posOffset>3533123</wp:posOffset>
+                </wp:positionH>
+                <wp:positionV relativeFrom="paragraph">
+                  <wp:posOffset>2641600</wp:posOffset>
+                </wp:positionV>
+                <wp:extent cx="1087395" cy="654685"/>
+                <wp:effectExtent l="0" t="0" r="5080" b="5715"/>
+                <wp:wrapNone/>
+                <wp:docPr id="34" name="Text Box 34"/>
+                <wp:cNvGraphicFramePr/>
+                <a:graphic xmlns:a="http://schemas.openxmlformats.org/drawingml/2006/main">
+                  <a:graphicData uri="http://schemas.microsoft.com/office/word/2010/wordprocessingShape">
+                    <wps:wsp>
+                      <wps:cNvSpPr txBox="1"/>
+                      <wps:spPr>
+                        <a:xfrm>
+                          <a:off x="0" y="0"/>
+                          <a:ext cx="1087395" cy="654685"/>
+                        </a:xfrm>
+                        <a:prstGeom prst="rect">
+                          <a:avLst/>
+                        </a:prstGeom>
+                        <a:solidFill>
+                          <a:schemeClr val="lt1"/>
+                        </a:solidFill>
+                        <a:ln w="6350">
+                          <a:noFill/>
+                        </a:ln>
+                      </wps:spPr>
+                      <wps:txbx>
+                        <w:txbxContent>
+                          <w:p>
+                            <w:pPr>
+                              <w:rPr>
+                                <w:sz w:val="52"/>
+                                <w:szCs w:val="52"/>
+                              </w:rPr>
+                            </w:pPr>
+                            <w:r>
+                              <w:rPr>
+                                <w:sz w:val="52"/>
+                                <w:szCs w:val="52"/>
+                              </w:rPr>
+                              <w:t>/</w:t>
+                            </w:r>
+                            <w:r>
+                              <w:rPr>
+                                <w:sz w:val="52"/>
+                                <w:szCs w:val="52"/>
+                              </w:rPr>
+                              <w:t>NYSE</w:t>
+                            </w:r>
+                          </w:p>
+                        </w:txbxContent>
+                      </wps:txbx>
+                      <wps:bodyPr rot="0" spcFirstLastPara="0" vertOverflow="overflow" horzOverflow="overflow" vert="horz" wrap="square" lIns="91440" tIns="45720" rIns="91440" bIns="45720" numCol="1" spcCol="0" rtlCol="0" fromWordArt="0" anchor="t" anchorCtr="0" forceAA="0" compatLnSpc="1">
+                        <a:prstTxWarp prst="textNoShape">
+                          <a:avLst/>
+                        </a:prstTxWarp>
+                        <a:noAutofit/>
+                      </wps:bodyPr>
+                    </wps:wsp>
+                  </a:graphicData>
+                </a:graphic>
+                <wp14:sizeRelH relativeFrom="margin">
+                  <wp14:pctWidth>0</wp14:pctWidth>
+                </wp14:sizeRelH>
+                <wp14:sizeRelV relativeFrom="margin">
+                  <wp14:pctHeight>0</wp14:pctHeight>
+                </wp14:sizeRelV>
+              </wp:anchor>
+            </w:drawing>
+          </mc:Choice>
+          <mc:Fallback>
+            <w:pict>
+              <v:shape w14:anchorId="153EE4BE" id="Text Box 34" o:spid="_x0000_s1032" type="#_x0000_t202" style="position:absolute;margin-left:278.2pt;margin-top:208pt;width:85.6pt;height:51.55pt;z-index:251702272;visibility:visible;mso-wrap-style:square;mso-width-percent:0;mso-height-percent:0;mso-wrap-distance-left:9pt;mso-wrap-distance-top:0;mso-wrap-distance-right:9pt;mso-wrap-distance-bottom:0;mso-position-horizontal:absolute;mso-position-horizontal-relative:text;mso-position-vertical:absolute;mso-position-vertical-relative:text;mso-width-percent:0;mso-height-percent:0;mso-width-relative:margin;mso-height-relative:margin;v-text-anchor:top" o:gfxdata="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" fillcolor="white [3201]" stroked="f" strokeweight=".5pt">
+                <v:textbox>
+                  <w:txbxContent>
+                    <w:p>
+                      <w:pPr>
+                        <w:rPr>
+                          <w:sz w:val="52"/>
+                          <w:szCs w:val="52"/>
+                        </w:rPr>
+                      </w:pPr>
+                      <w:r>
+                        <w:rPr>
+                          <w:sz w:val="52"/>
+                          <w:szCs w:val="52"/>
+                        </w:rPr>
+                        <w:t>/</w:t>
+                      </w:r>
+                      <w:r>
+                        <w:rPr>
+                          <w:sz w:val="52"/>
+                          <w:szCs w:val="52"/>
+                        </w:rPr>
+                        <w:t>NYSE</w:t>
+                      </w:r>
+                    </w:p>
+                  </w:txbxContent>
+                </v:textbox>
+              </v:shape>
+            </w:pict>
+          </mc:Fallback>
+        </mc:AlternateContent>
+      </w:r>
+      <w:r>
+        <w:rPr>
+          <w:noProof/>
+        </w:rPr>
+        <mc:AlternateContent>
+          <mc:Choice Requires="wps">
+            <w:drawing>
+              <wp:anchor distT="0" distB="0" distL="114300" distR="114300" simplePos="0" relativeHeight="251704320" behindDoc="0" locked="0" layoutInCell="1" allowOverlap="1" wp14:anchorId="0CFC0F75" wp14:editId="507A7104">
+                <wp:simplePos x="0" y="0"/>
+                <wp:positionH relativeFrom="column">
+                  <wp:posOffset>4682302</wp:posOffset>
+                </wp:positionH>
+                <wp:positionV relativeFrom="paragraph">
+                  <wp:posOffset>2628900</wp:posOffset>
+                </wp:positionV>
+                <wp:extent cx="1556951" cy="654685"/>
+                <wp:effectExtent l="0" t="0" r="5715" b="5715"/>
+                <wp:wrapNone/>
+                <wp:docPr id="35" name="Text Box 35"/>
+                <wp:cNvGraphicFramePr/>
+                <a:graphic xmlns:a="http://schemas.openxmlformats.org/drawingml/2006/main">
+                  <a:graphicData uri="http://schemas.microsoft.com/office/word/2010/wordprocessingShape">
+                    <wps:wsp>
+                      <wps:cNvSpPr txBox="1"/>
+                      <wps:spPr>
+                        <a:xfrm>
+                          <a:off x="0" y="0"/>
+                          <a:ext cx="1556951" cy="654685"/>
+                        </a:xfrm>
+                        <a:prstGeom prst="rect">
+                          <a:avLst/>
+                        </a:prstGeom>
+                        <a:solidFill>
+                          <a:schemeClr val="lt1"/>
+                        </a:solidFill>
+                        <a:ln w="6350">
+                          <a:noFill/>
+                        </a:ln>
+                      </wps:spPr>
+                      <wps:txbx>
+                        <w:txbxContent>
+                          <w:p>
+                            <w:pPr>
+                              <w:rPr>
+                                <w:sz w:val="52"/>
+                                <w:szCs w:val="52"/>
+                              </w:rPr>
+                            </w:pPr>
+                            <w:r>
+                              <w:rPr>
+                                <w:sz w:val="52"/>
+                                <w:szCs w:val="52"/>
+                              </w:rPr>
+                              <w:t>/</w:t>
+                            </w:r>
+                            <w:r>
+                              <w:rPr>
+                                <w:sz w:val="52"/>
+                                <w:szCs w:val="52"/>
+                              </w:rPr>
+                              <w:t>Nasdaq</w:t>
+                            </w:r>
+                          </w:p>
+                        </w:txbxContent>
+                      </wps:txbx>
+                      <wps:bodyPr rot="0" spcFirstLastPara="0" vertOverflow="overflow" horzOverflow="overflow" vert="horz" wrap="square" lIns="91440" tIns="45720" rIns="91440" bIns="45720" numCol="1" spcCol="0" rtlCol="0" fromWordArt="0" anchor="t" anchorCtr="0" forceAA="0" compatLnSpc="1">
+                        <a:prstTxWarp prst="textNoShape">
+                          <a:avLst/>
+                        </a:prstTxWarp>
+                        <a:noAutofit/>
+                      </wps:bodyPr>
+                    </wps:wsp>
+                  </a:graphicData>
+                </a:graphic>
+                <wp14:sizeRelH relativeFrom="margin">
+                  <wp14:pctWidth>0</wp14:pctWidth>
+                </wp14:sizeRelH>
+                <wp14:sizeRelV relativeFrom="margin">
+                  <wp14:pctHeight>0</wp14:pctHeight>
+                </wp14:sizeRelV>
+              </wp:anchor>
+            </w:drawing>
+          </mc:Choice>
+          <mc:Fallback>
+            <w:pict>
+              <v:shape w14:anchorId="0CFC0F75" id="Text Box 35" o:spid="_x0000_s1033" type="#_x0000_t202" style="position:absolute;margin-left:368.7pt;margin-top:207pt;width:122.6pt;height:51.55pt;z-index:251704320;visibility:visible;mso-wrap-style:square;mso-width-percent:0;mso-height-percent:0;mso-wrap-distance-left:9pt;mso-wrap-distance-top:0;mso-wrap-distance-right:9pt;mso-wrap-distance-bottom:0;mso-position-horizontal:absolute;mso-position-horizontal-relative:text;mso-position-vertical:absolute;mso-position-vertical-relative:text;mso-width-percent:0;mso-height-percent:0;mso-width-relative:margin;mso-height-relative:margin;v-text-anchor:top" o:gfxdata="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" fillcolor="white [3201]" stroked="f" strokeweight=".5pt">
+                <v:textbox>
+                  <w:txbxContent>
+                    <w:p>
+                      <w:pPr>
+                        <w:rPr>
+                          <w:sz w:val="52"/>
+                          <w:szCs w:val="52"/>
+                        </w:rPr>
+                      </w:pPr>
+                      <w:r>
+                        <w:rPr>
+                          <w:sz w:val="52"/>
+                          <w:szCs w:val="52"/>
+                        </w:rPr>
+                        <w:t>/</w:t>
+                      </w:r>
+                      <w:r>
+                        <w:rPr>
+                          <w:sz w:val="52"/>
+                          <w:szCs w:val="52"/>
+                        </w:rPr>
+                        <w:t>Nasdaq</w:t>
+                      </w:r>
+                    </w:p>
+                  </w:txbxContent>
+                </v:textbox>
+              </v:shape>
+            </w:pict>
+          </mc:Fallback>
+        </mc:AlternateContent>
+      </w:r>
+      <w:r>
+        <w:rPr>
+          <w:noProof/>
+        </w:rPr>
+        <mc:AlternateContent>
+          <mc:Choice Requires="wps">
+            <w:drawing>
+              <wp:anchor distT="0" distB="0" distL="114300" distR="114300" simplePos="0" relativeHeight="251700224" behindDoc="0" locked="0" layoutInCell="1" allowOverlap="1" wp14:anchorId="32D336C1" wp14:editId="32A95478">
+                <wp:simplePos x="0" y="0"/>
+                <wp:positionH relativeFrom="column">
+                  <wp:posOffset>4855845</wp:posOffset>
+                </wp:positionH>
+                <wp:positionV relativeFrom="paragraph">
+                  <wp:posOffset>1555132</wp:posOffset>
+                </wp:positionV>
+                <wp:extent cx="1087395" cy="654685"/>
+                <wp:effectExtent l="0" t="0" r="5080" b="5715"/>
+                <wp:wrapNone/>
+                <wp:docPr id="33" name="Text Box 33"/>
+                <wp:cNvGraphicFramePr/>
+                <a:graphic xmlns:a="http://schemas.openxmlformats.org/drawingml/2006/main">
+                  <a:graphicData uri="http://schemas.microsoft.com/office/word/2010/wordprocessingShape">
+                    <wps:wsp>
+                      <wps:cNvSpPr txBox="1"/>
+                      <wps:spPr>
+                        <a:xfrm>
+                          <a:off x="0" y="0"/>
+                          <a:ext cx="1087395" cy="654685"/>
+                        </a:xfrm>
+                        <a:prstGeom prst="rect">
+                          <a:avLst/>
+                        </a:prstGeom>
+                        <a:solidFill>
+                          <a:schemeClr val="lt1"/>
+                        </a:solidFill>
+                        <a:ln w="6350">
+                          <a:noFill/>
+                        </a:ln>
+                      </wps:spPr>
+                      <wps:txbx>
+                        <w:txbxContent>
+                          <w:p>
+                            <w:pPr>
+                              <w:rPr>
+                                <w:sz w:val="52"/>
+                                <w:szCs w:val="52"/>
+                              </w:rPr>
+                            </w:pPr>
+                            <w:r>
+                              <w:rPr>
+                                <w:sz w:val="52"/>
+                                <w:szCs w:val="52"/>
+                              </w:rPr>
+                              <w:t>/</w:t>
+                            </w:r>
+                            <w:r>
+                              <w:rPr>
+                                <w:sz w:val="52"/>
+                                <w:szCs w:val="52"/>
+                              </w:rPr>
+                              <w:t>CAN</w:t>
+                            </w:r>
+                          </w:p>
+                        </w:txbxContent>
+                      </wps:txbx>
+                      <wps:bodyPr rot="0" spcFirstLastPara="0" vertOverflow="overflow" horzOverflow="overflow" vert="horz" wrap="square" lIns="91440" tIns="45720" rIns="91440" bIns="45720" numCol="1" spcCol="0" rtlCol="0" fromWordArt="0" anchor="t" anchorCtr="0" forceAA="0" compatLnSpc="1">
+                        <a:prstTxWarp prst="textNoShape">
+                          <a:avLst/>
+                        </a:prstTxWarp>
+                        <a:noAutofit/>
+                      </wps:bodyPr>
+                    </wps:wsp>
+                  </a:graphicData>
+                </a:graphic>
+                <wp14:sizeRelH relativeFrom="margin">
+                  <wp14:pctWidth>0</wp14:pctWidth>
+                </wp14:sizeRelH>
+                <wp14:sizeRelV relativeFrom="margin">
+                  <wp14:pctHeight>0</wp14:pctHeight>
+                </wp14:sizeRelV>
+              </wp:anchor>
+            </w:drawing>
+          </mc:Choice>
+          <mc:Fallback>
+            <w:pict>
+              <v:shape w14:anchorId="32D336C1" id="Text Box 33" o:spid="_x0000_s1034" type="#_x0000_t202" style="position:absolute;margin-left:382.35pt;margin-top:122.45pt;width:85.6pt;height:51.55pt;z-index:251700224;visibility:visible;mso-wrap-style:square;mso-width-percent:0;mso-height-percent:0;mso-wrap-distance-left:9pt;mso-wrap-distance-top:0;mso-wrap-distance-right:9pt;mso-wrap-distance-bottom:0;mso-position-horizontal:absolute;mso-position-horizontal-relative:text;mso-position-vertical:absolute;mso-position-vertical-relative:text;mso-width-percent:0;mso-height-percent:0;mso-width-relative:margin;mso-height-relative:margin;v-text-anchor:top" o:gfxdata="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" fillcolor="white [3201]" stroked="f" strokeweight=".5pt">
+                <v:textbox>
+                  <w:txbxContent>
+                    <w:p>
+                      <w:pPr>
+                        <w:rPr>
+                          <w:sz w:val="52"/>
+                          <w:szCs w:val="52"/>
+                        </w:rPr>
+                      </w:pPr>
+                      <w:r>
+                        <w:rPr>
+                          <w:sz w:val="52"/>
+                          <w:szCs w:val="52"/>
+                        </w:rPr>
+                        <w:t>/</w:t>
+                      </w:r>
+                      <w:r>
+                        <w:rPr>
+                          <w:sz w:val="52"/>
+                          <w:szCs w:val="52"/>
+                        </w:rPr>
+                        <w:t>CAN</w:t>
+                      </w:r>
+                    </w:p>
+                  </w:txbxContent>
+                </v:textbox>
+              </v:shape>
+            </w:pict>
+          </mc:Fallback>
+        </mc:AlternateContent>
+      </w:r>
+      <w:r>
+        <w:rPr>
+          <w:noProof/>
+        </w:rPr>
+        <mc:AlternateContent>
+          <mc:Choice Requires="wps">
+            <w:drawing>
+              <wp:anchor distT="0" distB="0" distL="114300" distR="114300" simplePos="0" relativeHeight="251698176" behindDoc="0" locked="0" layoutInCell="1" allowOverlap="1" wp14:anchorId="0DE88A10" wp14:editId="36743A76">
+                <wp:simplePos x="0" y="0"/>
+                <wp:positionH relativeFrom="column">
+                  <wp:posOffset>2483622</wp:posOffset>
+                </wp:positionH>
+                <wp:positionV relativeFrom="paragraph">
+                  <wp:posOffset>1554497</wp:posOffset>
+                </wp:positionV>
+                <wp:extent cx="1087395" cy="654685"/>
+                <wp:effectExtent l="0" t="0" r="5080" b="5715"/>
+                <wp:wrapNone/>
+                <wp:docPr id="32" name="Text Box 32"/>
+                <wp:cNvGraphicFramePr/>
+                <a:graphic xmlns:a="http://schemas.openxmlformats.org/drawingml/2006/main">
+                  <a:graphicData uri="http://schemas.microsoft.com/office/word/2010/wordprocessingShape">
+                    <wps:wsp>
+                      <wps:cNvSpPr txBox="1"/>
+                      <wps:spPr>
+                        <a:xfrm>
+                          <a:off x="0" y="0"/>
+                          <a:ext cx="1087395" cy="654685"/>
+                        </a:xfrm>
+                        <a:prstGeom prst="rect">
+                          <a:avLst/>
+                        </a:prstGeom>
+                        <a:solidFill>
+                          <a:schemeClr val="lt1"/>
+                        </a:solidFill>
+                        <a:ln w="6350">
+                          <a:noFill/>
+                        </a:ln>
+                      </wps:spPr>
+                      <wps:txbx>
+                        <w:txbxContent>
+                          <w:p>
+                            <w:pPr>
+                              <w:rPr>
+                                <w:sz w:val="52"/>
+                                <w:szCs w:val="52"/>
+                              </w:rPr>
+                            </w:pPr>
+                            <w:r>
+                              <w:rPr>
+                                <w:sz w:val="52"/>
+                                <w:szCs w:val="52"/>
+                              </w:rPr>
+                              <w:t>/</w:t>
+                            </w:r>
+                            <w:r>
+                              <w:rPr>
+                                <w:sz w:val="52"/>
+                                <w:szCs w:val="52"/>
+                              </w:rPr>
+                              <w:t>USA</w:t>
+                            </w:r>
+                          </w:p>
+                        </w:txbxContent>
+                      </wps:txbx>
+                      <wps:bodyPr rot="0" spcFirstLastPara="0" vertOverflow="overflow" horzOverflow="overflow" vert="horz" wrap="square" lIns="91440" tIns="45720" rIns="91440" bIns="45720" numCol="1" spcCol="0" rtlCol="0" fromWordArt="0" anchor="t" anchorCtr="0" forceAA="0" compatLnSpc="1">
+                        <a:prstTxWarp prst="textNoShape">
+                          <a:avLst/>
+                        </a:prstTxWarp>
+                        <a:noAutofit/>
+                      </wps:bodyPr>
+                    </wps:wsp>
+                  </a:graphicData>
+                </a:graphic>
+                <wp14:sizeRelH relativeFrom="margin">
+                  <wp14:pctWidth>0</wp14:pctWidth>
+                </wp14:sizeRelH>
+                <wp14:sizeRelV relativeFrom="margin">
+                  <wp14:pctHeight>0</wp14:pctHeight>
+                </wp14:sizeRelV>
+              </wp:anchor>
+            </w:drawing>
+          </mc:Choice>
+          <mc:Fallback>
+            <w:pict>
+              <v:shape w14:anchorId="0DE88A10" id="Text Box 32" o:spid="_x0000_s1035" type="#_x0000_t202" style="position:absolute;margin-left:195.55pt;margin-top:122.4pt;width:85.6pt;height:51.55pt;z-index:251698176;visibility:visible;mso-wrap-style:square;mso-width-percent:0;mso-height-percent:0;mso-wrap-distance-left:9pt;mso-wrap-distance-top:0;mso-wrap-distance-right:9pt;mso-wrap-distance-bottom:0;mso-position-horizontal:absolute;mso-position-horizontal-relative:text;mso-position-vertical:absolute;mso-position-vertical-relative:text;mso-width-percent:0;mso-height-percent:0;mso-width-relative:margin;mso-height-relative:margin;v-text-anchor:top" o:gfxdata="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" fillcolor="white [3201]" stroked="f" strokeweight=".5pt">
+                <v:textbox>
+                  <w:txbxContent>
+                    <w:p>
+                      <w:pPr>
+                        <w:rPr>
+                          <w:sz w:val="52"/>
+                          <w:szCs w:val="52"/>
+                        </w:rPr>
+                      </w:pPr>
+                      <w:r>
+                        <w:rPr>
+                          <w:sz w:val="52"/>
+                          <w:szCs w:val="52"/>
+                        </w:rPr>
+                        <w:t>/</w:t>
+                      </w:r>
+                      <w:r>
+                        <w:rPr>
+                          <w:sz w:val="52"/>
+                          <w:szCs w:val="52"/>
+                        </w:rPr>
+                        <w:t>USA</w:t>
+                      </w:r>
+                    </w:p>
+                  </w:txbxContent>
+                </v:textbox>
+              </v:shape>
+            </w:pict>
+          </mc:Fallback>
+        </mc:AlternateContent>
+      </w:r>
+      <w:r>
+        <w:rPr>
+          <w:noProof/>
+        </w:rPr>
+        <mc:AlternateContent>
+          <mc:Choice Requires="wps">
+            <w:drawing>
+              <wp:anchor distT="0" distB="0" distL="114300" distR="114300" simplePos="0" relativeHeight="251696128" behindDoc="0" locked="0" layoutInCell="1" allowOverlap="1" wp14:anchorId="01A66A64" wp14:editId="13A135BD">
+                <wp:simplePos x="0" y="0"/>
+                <wp:positionH relativeFrom="column">
+                  <wp:posOffset>2817135</wp:posOffset>
+                </wp:positionH>
+                <wp:positionV relativeFrom="paragraph">
+                  <wp:posOffset>689524</wp:posOffset>
+                </wp:positionV>
+                <wp:extent cx="2693773" cy="654685"/>
+                <wp:effectExtent l="0" t="0" r="0" b="5715"/>
+                <wp:wrapNone/>
+                <wp:docPr id="31" name="Text Box 31"/>
+                <wp:cNvGraphicFramePr/>
+                <a:graphic xmlns:a="http://schemas.openxmlformats.org/drawingml/2006/main">
+                  <a:graphicData uri="http://schemas.microsoft.com/office/word/2010/wordprocessingShape">
+                    <wps:wsp>
+                      <wps:cNvSpPr txBox="1"/>
+                      <wps:spPr>
+                        <a:xfrm>
+                          <a:off x="0" y="0"/>
+                          <a:ext cx="2693773" cy="654685"/>
+                        </a:xfrm>
+                        <a:prstGeom prst="rect">
+                          <a:avLst/>
+                        </a:prstGeom>
+                        <a:solidFill>
+                          <a:schemeClr val="lt1"/>
+                        </a:solidFill>
+                        <a:ln w="6350">
+                          <a:noFill/>
+                        </a:ln>
+                      </wps:spPr>
+                      <wps:txbx>
+                        <w:txbxContent>
+                          <w:p>
+                            <w:pPr>
+                              <w:rPr>
+                                <w:sz w:val="52"/>
+                                <w:szCs w:val="52"/>
+                              </w:rPr>
+                            </w:pPr>
+                            <w:r>
+                              <w:rPr>
+                                <w:sz w:val="52"/>
+                                <w:szCs w:val="52"/>
+                              </w:rPr>
+                              <w:t>/</w:t>
+                            </w:r>
+                            <w:r>
+                              <w:rPr>
+                                <w:sz w:val="52"/>
+                                <w:szCs w:val="52"/>
+                              </w:rPr>
+                              <w:t>pharmaceuticals</w:t>
+                            </w:r>
+                          </w:p>
+                        </w:txbxContent>
+                      </wps:txbx>
+                      <wps:bodyPr rot="0" spcFirstLastPara="0" vertOverflow="overflow" horzOverflow="overflow" vert="horz" wrap="square" lIns="91440" tIns="45720" rIns="91440" bIns="45720" numCol="1" spcCol="0" rtlCol="0" fromWordArt="0" anchor="t" anchorCtr="0" forceAA="0" compatLnSpc="1">
+                        <a:prstTxWarp prst="textNoShape">
+                          <a:avLst/>
+                        </a:prstTxWarp>
+                        <a:noAutofit/>
+                      </wps:bodyPr>
+                    </wps:wsp>
+                  </a:graphicData>
+                </a:graphic>
+                <wp14:sizeRelH relativeFrom="margin">
+                  <wp14:pctWidth>0</wp14:pctWidth>
+                </wp14:sizeRelH>
+                <wp14:sizeRelV relativeFrom="margin">
+                  <wp14:pctHeight>0</wp14:pctHeight>
+                </wp14:sizeRelV>
+              </wp:anchor>
+            </w:drawing>
+          </mc:Choice>
+          <mc:Fallback>
+            <w:pict>
+              <v:shape w14:anchorId="01A66A64" id="Text Box 31" o:spid="_x0000_s1036" type="#_x0000_t202" style="position:absolute;margin-left:221.8pt;margin-top:54.3pt;width:212.1pt;height:51.55pt;z-index:251696128;visibility:visible;mso-wrap-style:square;mso-width-percent:0;mso-height-percent:0;mso-wrap-distance-left:9pt;mso-wrap-distance-top:0;mso-wrap-distance-right:9pt;mso-wrap-distance-bottom:0;mso-position-horizontal:absolute;mso-position-horizontal-relative:text;mso-position-vertical:absolute;mso-position-vertical-relative:text;mso-width-percent:0;mso-height-percent:0;mso-width-relative:margin;mso-height-relative:margin;v-text-anchor:top" o:gfxdata="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" fillcolor="white [3201]" stroked="f" strokeweight=".5pt">
+                <v:textbox>
+                  <w:txbxContent>
+                    <w:p>
+                      <w:pPr>
+                        <w:rPr>
+                          <w:sz w:val="52"/>
+                          <w:szCs w:val="52"/>
+                        </w:rPr>
+                      </w:pPr>
+                      <w:r>
+                        <w:rPr>
+                          <w:sz w:val="52"/>
+                          <w:szCs w:val="52"/>
+                        </w:rPr>
+                        <w:t>/</w:t>
+                      </w:r>
+                      <w:r>
+                        <w:rPr>
+                          <w:sz w:val="52"/>
+                          <w:szCs w:val="52"/>
+                        </w:rPr>
+                        <w:t>pharmaceuticals</w:t>
+                      </w:r>
+                    </w:p>
+                  </w:txbxContent>
+                </v:textbox>
+              </v:shape>
+            </w:pict>
+          </mc:Fallback>
+        </mc:AlternateContent>
       </w:r>
     </w:p>
     <w:sectPr>

--- a/techStack.docx
+++ b/techStack.docx
@@ -318,7 +318,7 @@
           </mc:Choice>
           <mc:Fallback>
             <w:pict>
-              <v:shapetype w14:anchorId="2F630CC6" id="_x0000_t32" coordsize="21600,21600" o:spt="32" o:oned="t" path="m,l21600,21600e" filled="f">
+              <v:shapetype w14:anchorId="55D6410C" id="_x0000_t32" coordsize="21600,21600" o:spt="32" o:oned="t" path="m,l21600,21600e" filled="f">
                 <v:path arrowok="t" fillok="f" o:connecttype="none"/>
                 <o:lock v:ext="edit" shapetype="t"/>
               </v:shapetype>
@@ -389,7 +389,7 @@
           </mc:Choice>
           <mc:Fallback>
             <w:pict>
-              <v:shape w14:anchorId="7EC4B01A" id="Straight Arrow Connector 26" o:spid="_x0000_s1026" type="#_x0000_t32" style="position:absolute;margin-left:76.3pt;margin-top:-41.35pt;width:0;height:70.55pt;z-index:251687936;visibility:visible;mso-wrap-style:square;mso-wrap-distance-left:9pt;mso-wrap-distance-top:0;mso-wrap-distance-right:9pt;mso-wrap-distance-bottom:0;mso-position-horizontal:absolute;mso-position-horizontal-relative:text;mso-position-vertical:absolute;mso-position-vertical-relative:text" o:gfxdata="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" strokecolor="#4472c4 [3204]" strokeweight=".5pt">
+              <v:shape w14:anchorId="6D62C37C" id="Straight Arrow Connector 26" o:spid="_x0000_s1026" type="#_x0000_t32" style="position:absolute;margin-left:76.3pt;margin-top:-41.35pt;width:0;height:70.55pt;z-index:251687936;visibility:visible;mso-wrap-style:square;mso-wrap-distance-left:9pt;mso-wrap-distance-top:0;mso-wrap-distance-right:9pt;mso-wrap-distance-bottom:0;mso-position-horizontal:absolute;mso-position-horizontal-relative:text;mso-position-vertical:absolute;mso-position-vertical-relative:text" o:gfxdata="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" strokecolor="#4472c4 [3204]" strokeweight=".5pt">
                 <v:stroke endarrow="block" joinstyle="miter"/>
               </v:shape>
             </w:pict>
@@ -1011,7 +1011,7 @@
           </mc:Choice>
           <mc:Fallback>
             <w:pict>
-              <v:shape w14:anchorId="1D231D18" id="Straight Arrow Connector 19" o:spid="_x0000_s1026" type="#_x0000_t32" style="position:absolute;margin-left:149pt;margin-top:71.5pt;width:133.3pt;height:0;flip:x;z-index:251675648;visibility:visible;mso-wrap-style:square;mso-wrap-distance-left:9pt;mso-wrap-distance-top:0;mso-wrap-distance-right:9pt;mso-wrap-distance-bottom:0;mso-position-horizontal:absolute;mso-position-horizontal-relative:text;mso-position-vertical:absolute;mso-position-vertical-relative:text" o:gfxdata="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" strokecolor="#4472c4 [3204]" strokeweight=".5pt">
+              <v:shape w14:anchorId="26847F35" id="Straight Arrow Connector 19" o:spid="_x0000_s1026" type="#_x0000_t32" style="position:absolute;margin-left:149pt;margin-top:71.5pt;width:133.3pt;height:0;flip:x;z-index:251675648;visibility:visible;mso-wrap-style:square;mso-wrap-distance-left:9pt;mso-wrap-distance-top:0;mso-wrap-distance-right:9pt;mso-wrap-distance-bottom:0;mso-position-horizontal:absolute;mso-position-horizontal-relative:text;mso-position-vertical:absolute;mso-position-vertical-relative:text" o:gfxdata="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" strokecolor="#4472c4 [3204]" strokeweight=".5pt">
                 <v:stroke endarrow="block" joinstyle="miter"/>
               </v:shape>
             </w:pict>
@@ -1078,7 +1078,7 @@
           </mc:Choice>
           <mc:Fallback>
             <w:pict>
-              <v:shape w14:anchorId="5BBB0209" id="Straight Arrow Connector 18" o:spid="_x0000_s1026" type="#_x0000_t32" style="position:absolute;margin-left:138.65pt;margin-top:23.75pt;width:143.65pt;height:0;z-index:251674624;visibility:visible;mso-wrap-style:square;mso-wrap-distance-left:9pt;mso-wrap-distance-top:0;mso-wrap-distance-right:9pt;mso-wrap-distance-bottom:0;mso-position-horizontal:absolute;mso-position-horizontal-relative:text;mso-position-vertical:absolute;mso-position-vertical-relative:text" o:gfxdata="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" strokecolor="#4472c4 [3204]" strokeweight=".5pt">
+              <v:shape w14:anchorId="10224F8B" id="Straight Arrow Connector 18" o:spid="_x0000_s1026" type="#_x0000_t32" style="position:absolute;margin-left:138.65pt;margin-top:23.75pt;width:143.65pt;height:0;z-index:251674624;visibility:visible;mso-wrap-style:square;mso-wrap-distance-left:9pt;mso-wrap-distance-top:0;mso-wrap-distance-right:9pt;mso-wrap-distance-bottom:0;mso-position-horizontal:absolute;mso-position-horizontal-relative:text;mso-position-vertical:absolute;mso-position-vertical-relative:text" o:gfxdata="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" strokecolor="#4472c4 [3204]" strokeweight=".5pt">
                 <v:stroke endarrow="block" joinstyle="miter"/>
               </v:shape>
             </w:pict>
@@ -1145,7 +1145,7 @@
           </mc:Choice>
           <mc:Fallback>
             <w:pict>
-              <v:shape w14:anchorId="294E982F" id="Straight Arrow Connector 17" o:spid="_x0000_s1026" type="#_x0000_t32" style="position:absolute;margin-left:138.65pt;margin-top:125.5pt;width:149.35pt;height:149.05pt;flip:y;z-index:251673600;visibility:visible;mso-wrap-style:square;mso-wrap-distance-left:9pt;mso-wrap-distance-top:0;mso-wrap-distance-right:9pt;mso-wrap-distance-bottom:0;mso-position-horizontal:absolute;mso-position-horizontal-relative:text;mso-position-vertical:absolute;mso-position-vertical-relative:text" o:gfxdata="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" strokecolor="#4472c4 [3204]" strokeweight=".5pt">
+              <v:shape w14:anchorId="07878172" id="Straight Arrow Connector 17" o:spid="_x0000_s1026" type="#_x0000_t32" style="position:absolute;margin-left:138.65pt;margin-top:125.5pt;width:149.35pt;height:149.05pt;flip:y;z-index:251673600;visibility:visible;mso-wrap-style:square;mso-wrap-distance-left:9pt;mso-wrap-distance-top:0;mso-wrap-distance-right:9pt;mso-wrap-distance-bottom:0;mso-position-horizontal:absolute;mso-position-horizontal-relative:text;mso-position-vertical:absolute;mso-position-vertical-relative:text" o:gfxdata="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" strokecolor="#4472c4 [3204]" strokeweight=".5pt">
                 <v:stroke endarrow="block" joinstyle="miter"/>
               </v:shape>
             </w:pict>
@@ -1212,7 +1212,7 @@
           </mc:Choice>
           <mc:Fallback>
             <w:pict>
-              <v:shape w14:anchorId="3C5E821A" id="Straight Arrow Connector 16" o:spid="_x0000_s1026" type="#_x0000_t32" style="position:absolute;margin-left:125.45pt;margin-top:107.85pt;width:191.75pt;height:166.8pt;flip:x y;z-index:251672576;visibility:visible;mso-wrap-style:square;mso-wrap-distance-left:9pt;mso-wrap-distance-top:0;mso-wrap-distance-right:9pt;mso-wrap-distance-bottom:0;mso-position-horizontal:absolute;mso-position-horizontal-relative:text;mso-position-vertical:absolute;mso-position-vertical-relative:text" o:gfxdata="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" strokecolor="#4472c4 [3204]" strokeweight=".5pt">
+              <v:shape w14:anchorId="5C6AA933" id="Straight Arrow Connector 16" o:spid="_x0000_s1026" type="#_x0000_t32" style="position:absolute;margin-left:125.45pt;margin-top:107.85pt;width:191.75pt;height:166.8pt;flip:x y;z-index:251672576;visibility:visible;mso-wrap-style:square;mso-wrap-distance-left:9pt;mso-wrap-distance-top:0;mso-wrap-distance-right:9pt;mso-wrap-distance-bottom:0;mso-position-horizontal:absolute;mso-position-horizontal-relative:text;mso-position-vertical:absolute;mso-position-vertical-relative:text" o:gfxdata="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" strokecolor="#4472c4 [3204]" strokeweight=".5pt">
                 <v:stroke endarrow="block" joinstyle="miter"/>
               </v:shape>
             </w:pict>
@@ -1279,7 +1279,7 @@
           </mc:Choice>
           <mc:Fallback>
             <w:pict>
-              <v:shape w14:anchorId="093CA19F" id="Straight Arrow Connector 15" o:spid="_x0000_s1026" type="#_x0000_t32" style="position:absolute;margin-left:373.55pt;margin-top:131pt;width:0;height:134.75pt;flip:y;z-index:251671552;visibility:visible;mso-wrap-style:square;mso-wrap-distance-left:9pt;mso-wrap-distance-top:0;mso-wrap-distance-right:9pt;mso-wrap-distance-bottom:0;mso-position-horizontal:absolute;mso-position-horizontal-relative:text;mso-position-vertical:absolute;mso-position-vertical-relative:text" o:gfxdata="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" strokecolor="#4472c4 [3204]" strokeweight=".5pt">
+              <v:shape w14:anchorId="438AEE5A" id="Straight Arrow Connector 15" o:spid="_x0000_s1026" type="#_x0000_t32" style="position:absolute;margin-left:373.55pt;margin-top:131pt;width:0;height:134.75pt;flip:y;z-index:251671552;visibility:visible;mso-wrap-style:square;mso-wrap-distance-left:9pt;mso-wrap-distance-top:0;mso-wrap-distance-right:9pt;mso-wrap-distance-bottom:0;mso-position-horizontal:absolute;mso-position-horizontal-relative:text;mso-position-vertical:absolute;mso-position-vertical-relative:text" o:gfxdata="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" strokecolor="#4472c4 [3204]" strokeweight=".5pt">
                 <v:stroke endarrow="block" joinstyle="miter"/>
               </v:shape>
             </w:pict>
@@ -1346,7 +1346,7 @@
           </mc:Choice>
           <mc:Fallback>
             <w:pict>
-              <v:shape w14:anchorId="7909402F" id="Straight Arrow Connector 14" o:spid="_x0000_s1026" type="#_x0000_t32" style="position:absolute;margin-left:82.7pt;margin-top:131.35pt;width:0;height:134.75pt;flip:y;z-index:251669504;visibility:visible;mso-wrap-style:square;mso-wrap-distance-left:9pt;mso-wrap-distance-top:0;mso-wrap-distance-right:9pt;mso-wrap-distance-bottom:0;mso-position-horizontal:absolute;mso-position-horizontal-relative:text;mso-position-vertical:absolute;mso-position-vertical-relative:text" o:gfxdata="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" strokecolor="#4472c4 [3204]" strokeweight=".5pt">
+              <v:shape w14:anchorId="0C25DA7E" id="Straight Arrow Connector 14" o:spid="_x0000_s1026" type="#_x0000_t32" style="position:absolute;margin-left:82.7pt;margin-top:131.35pt;width:0;height:134.75pt;flip:y;z-index:251669504;visibility:visible;mso-wrap-style:square;mso-wrap-distance-left:9pt;mso-wrap-distance-top:0;mso-wrap-distance-right:9pt;mso-wrap-distance-bottom:0;mso-position-horizontal:absolute;mso-position-horizontal-relative:text;mso-position-vertical:absolute;mso-position-vertical-relative:text" o:gfxdata="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" strokecolor="#4472c4 [3204]" strokeweight=".5pt">
                 <v:stroke endarrow="block" joinstyle="miter"/>
               </v:shape>
             </w:pict>
@@ -1951,10 +1951,10 @@
         </w:rPr>
         <w:lastRenderedPageBreak/>
         <w:drawing>
-          <wp:anchor distT="0" distB="0" distL="114300" distR="114300" simplePos="0" relativeHeight="251722752" behindDoc="1" locked="0" layoutInCell="1" allowOverlap="1" wp14:anchorId="5281A50B" wp14:editId="4CD888DB">
+          <wp:anchor distT="0" distB="0" distL="114300" distR="114300" simplePos="0" relativeHeight="251722752" behindDoc="1" locked="0" layoutInCell="1" allowOverlap="1" wp14:anchorId="5281A50B" wp14:editId="37290701">
             <wp:simplePos x="0" y="0"/>
             <wp:positionH relativeFrom="column">
-              <wp:posOffset>1239241</wp:posOffset>
+              <wp:posOffset>1164573</wp:posOffset>
             </wp:positionH>
             <wp:positionV relativeFrom="paragraph">
               <wp:posOffset>0</wp:posOffset>
@@ -2191,7 +2191,7 @@
           </mc:Choice>
           <mc:Fallback>
             <w:pict>
-              <v:shape w14:anchorId="71638461" id="Straight Arrow Connector 39" o:spid="_x0000_s1026" type="#_x0000_t32" style="position:absolute;margin-left:36pt;margin-top:126.35pt;width:0;height:40.85pt;z-index:251711488;visibility:visible;mso-wrap-style:square;mso-wrap-distance-left:9pt;mso-wrap-distance-top:0;mso-wrap-distance-right:9pt;mso-wrap-distance-bottom:0;mso-position-horizontal:absolute;mso-position-horizontal-relative:text;mso-position-vertical:absolute;mso-position-vertical-relative:text" o:gfxdata="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" strokecolor="#4472c4 [3204]" strokeweight=".5pt">
+              <v:shape w14:anchorId="70837534" id="Straight Arrow Connector 39" o:spid="_x0000_s1026" type="#_x0000_t32" style="position:absolute;margin-left:36pt;margin-top:126.35pt;width:0;height:40.85pt;z-index:251711488;visibility:visible;mso-wrap-style:square;mso-wrap-distance-left:9pt;mso-wrap-distance-top:0;mso-wrap-distance-right:9pt;mso-wrap-distance-bottom:0;mso-position-horizontal:absolute;mso-position-horizontal-relative:text;mso-position-vertical:absolute;mso-position-vertical-relative:text" o:gfxdata="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" strokecolor="#4472c4 [3204]" strokeweight=".5pt">
                 <v:stroke endarrow="block" joinstyle="miter"/>
               </v:shape>
             </w:pict>
@@ -2920,7 +2920,7 @@
           </mc:Choice>
           <mc:Fallback>
             <w:pict>
-              <v:shape w14:anchorId="45E8395E" id="Straight Arrow Connector 48" o:spid="_x0000_s1026" type="#_x0000_t32" style="position:absolute;margin-left:322.05pt;margin-top:248.95pt;width:0;height:34.05pt;z-index:251720704;visibility:visible;mso-wrap-style:square;mso-wrap-distance-left:9pt;mso-wrap-distance-top:0;mso-wrap-distance-right:9pt;mso-wrap-distance-bottom:0;mso-position-horizontal:absolute;mso-position-horizontal-relative:text;mso-position-vertical:absolute;mso-position-vertical-relative:text" o:gfxdata="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" strokecolor="#4472c4 [3204]" strokeweight=".5pt">
+              <v:shape w14:anchorId="2A5E6D4B" id="Straight Arrow Connector 48" o:spid="_x0000_s1026" type="#_x0000_t32" style="position:absolute;margin-left:322.05pt;margin-top:248.95pt;width:0;height:34.05pt;z-index:251720704;visibility:visible;mso-wrap-style:square;mso-wrap-distance-left:9pt;mso-wrap-distance-top:0;mso-wrap-distance-right:9pt;mso-wrap-distance-bottom:0;mso-position-horizontal:absolute;mso-position-horizontal-relative:text;mso-position-vertical:absolute;mso-position-vertical-relative:text" o:gfxdata="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" strokecolor="#4472c4 [3204]" strokeweight=".5pt">
                 <v:stroke endarrow="block" joinstyle="miter"/>
               </v:shape>
             </w:pict>
@@ -2986,7 +2986,7 @@
           </mc:Choice>
           <mc:Fallback>
             <w:pict>
-              <v:shape w14:anchorId="1CD8D3C6" id="Straight Arrow Connector 47" o:spid="_x0000_s1026" type="#_x0000_t32" style="position:absolute;margin-left:415.45pt;margin-top:167.25pt;width:5.85pt;height:46.7pt;z-index:251719680;visibility:visible;mso-wrap-style:square;mso-wrap-distance-left:9pt;mso-wrap-distance-top:0;mso-wrap-distance-right:9pt;mso-wrap-distance-bottom:0;mso-position-horizontal:absolute;mso-position-horizontal-relative:text;mso-position-vertical:absolute;mso-position-vertical-relative:text" o:gfxdata="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" strokecolor="#4472c4 [3204]" strokeweight=".5pt">
+              <v:shape w14:anchorId="1651E8E7" id="Straight Arrow Connector 47" o:spid="_x0000_s1026" type="#_x0000_t32" style="position:absolute;margin-left:415.45pt;margin-top:167.25pt;width:5.85pt;height:46.7pt;z-index:251719680;visibility:visible;mso-wrap-style:square;mso-wrap-distance-left:9pt;mso-wrap-distance-top:0;mso-wrap-distance-right:9pt;mso-wrap-distance-bottom:0;mso-position-horizontal:absolute;mso-position-horizontal-relative:text;mso-position-vertical:absolute;mso-position-vertical-relative:text" o:gfxdata="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" strokecolor="#4472c4 [3204]" strokeweight=".5pt">
                 <v:stroke endarrow="block" joinstyle="miter"/>
               </v:shape>
             </w:pict>
@@ -3052,7 +3052,7 @@
           </mc:Choice>
           <mc:Fallback>
             <w:pict>
-              <v:shape w14:anchorId="4F0953F0" id="Straight Arrow Connector 46" o:spid="_x0000_s1026" type="#_x0000_t32" style="position:absolute;margin-left:333.75pt;margin-top:167.25pt;width:67.1pt;height:40.85pt;flip:x;z-index:251718656;visibility:visible;mso-wrap-style:square;mso-wrap-distance-left:9pt;mso-wrap-distance-top:0;mso-wrap-distance-right:9pt;mso-wrap-distance-bottom:0;mso-position-horizontal:absolute;mso-position-horizontal-relative:text;mso-position-vertical:absolute;mso-position-vertical-relative:text" o:gfxdata="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" strokecolor="#4472c4 [3204]" strokeweight=".5pt">
+              <v:shape w14:anchorId="0B54A5A4" id="Straight Arrow Connector 46" o:spid="_x0000_s1026" type="#_x0000_t32" style="position:absolute;margin-left:333.75pt;margin-top:167.25pt;width:67.1pt;height:40.85pt;flip:x;z-index:251718656;visibility:visible;mso-wrap-style:square;mso-wrap-distance-left:9pt;mso-wrap-distance-top:0;mso-wrap-distance-right:9pt;mso-wrap-distance-bottom:0;mso-position-horizontal:absolute;mso-position-horizontal-relative:text;mso-position-vertical:absolute;mso-position-vertical-relative:text" o:gfxdata="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" strokecolor="#4472c4 [3204]" strokeweight=".5pt">
                 <v:stroke endarrow="block" joinstyle="miter"/>
               </v:shape>
             </w:pict>
@@ -3118,7 +3118,7 @@
           </mc:Choice>
           <mc:Fallback>
             <w:pict>
-              <v:shape w14:anchorId="052D21C8" id="Straight Arrow Connector 45" o:spid="_x0000_s1026" type="#_x0000_t32" style="position:absolute;margin-left:249.1pt;margin-top:162.4pt;width:125.5pt;height:44.75pt;flip:x;z-index:251717632;visibility:visible;mso-wrap-style:square;mso-wrap-distance-left:9pt;mso-wrap-distance-top:0;mso-wrap-distance-right:9pt;mso-wrap-distance-bottom:0;mso-position-horizontal:absolute;mso-position-horizontal-relative:text;mso-position-vertical:absolute;mso-position-vertical-relative:text" o:gfxdata="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" strokecolor="#4472c4 [3204]" strokeweight=".5pt">
+              <v:shape w14:anchorId="0DA2894E" id="Straight Arrow Connector 45" o:spid="_x0000_s1026" type="#_x0000_t32" style="position:absolute;margin-left:249.1pt;margin-top:162.4pt;width:125.5pt;height:44.75pt;flip:x;z-index:251717632;visibility:visible;mso-wrap-style:square;mso-wrap-distance-left:9pt;mso-wrap-distance-top:0;mso-wrap-distance-right:9pt;mso-wrap-distance-bottom:0;mso-position-horizontal:absolute;mso-position-horizontal-relative:text;mso-position-vertical:absolute;mso-position-vertical-relative:text" o:gfxdata="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" strokecolor="#4472c4 [3204]" strokeweight=".5pt">
                 <v:stroke endarrow="block" joinstyle="miter"/>
               </v:shape>
             </w:pict>
@@ -3184,7 +3184,7 @@
           </mc:Choice>
           <mc:Fallback>
             <w:pict>
-              <v:shape w14:anchorId="0B7B326F" id="Straight Arrow Connector 44" o:spid="_x0000_s1026" type="#_x0000_t32" style="position:absolute;margin-left:270.5pt;margin-top:162.4pt;width:138.15pt;height:45.75pt;z-index:251716608;visibility:visible;mso-wrap-style:square;mso-wrap-distance-left:9pt;mso-wrap-distance-top:0;mso-wrap-distance-right:9pt;mso-wrap-distance-bottom:0;mso-position-horizontal:absolute;mso-position-horizontal-relative:text;mso-position-vertical:absolute;mso-position-vertical-relative:text" o:gfxdata="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" strokecolor="#4472c4 [3204]" strokeweight=".5pt">
+              <v:shape w14:anchorId="29A676E9" id="Straight Arrow Connector 44" o:spid="_x0000_s1026" type="#_x0000_t32" style="position:absolute;margin-left:270.5pt;margin-top:162.4pt;width:138.15pt;height:45.75pt;z-index:251716608;visibility:visible;mso-wrap-style:square;mso-wrap-distance-left:9pt;mso-wrap-distance-top:0;mso-wrap-distance-right:9pt;mso-wrap-distance-bottom:0;mso-position-horizontal:absolute;mso-position-horizontal-relative:text;mso-position-vertical:absolute;mso-position-vertical-relative:text" o:gfxdata="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" strokecolor="#4472c4 [3204]" strokeweight=".5pt">
                 <v:stroke endarrow="block" joinstyle="miter"/>
               </v:shape>
             </w:pict>
@@ -3250,7 +3250,7 @@
           </mc:Choice>
           <mc:Fallback>
             <w:pict>
-              <v:shape w14:anchorId="1DD5757D" id="Straight Arrow Connector 43" o:spid="_x0000_s1026" type="#_x0000_t32" style="position:absolute;margin-left:249.1pt;margin-top:167.25pt;width:36.95pt;height:40.85pt;z-index:251715584;visibility:visible;mso-wrap-style:square;mso-wrap-distance-left:9pt;mso-wrap-distance-top:0;mso-wrap-distance-right:9pt;mso-wrap-distance-bottom:0;mso-position-horizontal:absolute;mso-position-horizontal-relative:text;mso-position-vertical:absolute;mso-position-vertical-relative:text" o:gfxdata="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" strokecolor="#4472c4 [3204]" strokeweight=".5pt">
+              <v:shape w14:anchorId="13FCCAB1" id="Straight Arrow Connector 43" o:spid="_x0000_s1026" type="#_x0000_t32" style="position:absolute;margin-left:249.1pt;margin-top:167.25pt;width:36.95pt;height:40.85pt;z-index:251715584;visibility:visible;mso-wrap-style:square;mso-wrap-distance-left:9pt;mso-wrap-distance-top:0;mso-wrap-distance-right:9pt;mso-wrap-distance-bottom:0;mso-position-horizontal:absolute;mso-position-horizontal-relative:text;mso-position-vertical:absolute;mso-position-vertical-relative:text" o:gfxdata="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" strokecolor="#4472c4 [3204]" strokeweight=".5pt">
                 <v:stroke endarrow="block" joinstyle="miter"/>
               </v:shape>
             </w:pict>
@@ -3316,7 +3316,7 @@
           </mc:Choice>
           <mc:Fallback>
             <w:pict>
-              <v:shape w14:anchorId="362110D7" id="Straight Arrow Connector 42" o:spid="_x0000_s1026" type="#_x0000_t32" style="position:absolute;margin-left:215.05pt;margin-top:174.05pt;width:12.65pt;height:39.9pt;flip:x;z-index:251714560;visibility:visible;mso-wrap-style:square;mso-wrap-distance-left:9pt;mso-wrap-distance-top:0;mso-wrap-distance-right:9pt;mso-wrap-distance-bottom:0;mso-position-horizontal:absolute;mso-position-horizontal-relative:text;mso-position-vertical:absolute;mso-position-vertical-relative:text" o:gfxdata="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" strokecolor="#4472c4 [3204]" strokeweight=".5pt">
+              <v:shape w14:anchorId="1A318FF3" id="Straight Arrow Connector 42" o:spid="_x0000_s1026" type="#_x0000_t32" style="position:absolute;margin-left:215.05pt;margin-top:174.05pt;width:12.65pt;height:39.9pt;flip:x;z-index:251714560;visibility:visible;mso-wrap-style:square;mso-wrap-distance-left:9pt;mso-wrap-distance-top:0;mso-wrap-distance-right:9pt;mso-wrap-distance-bottom:0;mso-position-horizontal:absolute;mso-position-horizontal-relative:text;mso-position-vertical:absolute;mso-position-vertical-relative:text" o:gfxdata="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" strokecolor="#4472c4 [3204]" strokeweight=".5pt">
                 <v:stroke endarrow="block" joinstyle="miter"/>
               </v:shape>
             </w:pict>
@@ -3382,7 +3382,7 @@
           </mc:Choice>
           <mc:Fallback>
             <w:pict>
-              <v:shape w14:anchorId="04745665" id="Straight Arrow Connector 41" o:spid="_x0000_s1026" type="#_x0000_t32" style="position:absolute;margin-left:390.15pt;margin-top:90.4pt;width:18.5pt;height:32.1pt;z-index:251713536;visibility:visible;mso-wrap-style:square;mso-wrap-distance-left:9pt;mso-wrap-distance-top:0;mso-wrap-distance-right:9pt;mso-wrap-distance-bottom:0;mso-position-horizontal:absolute;mso-position-horizontal-relative:text;mso-position-vertical:absolute;mso-position-vertical-relative:text" o:gfxdata="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" strokecolor="#4472c4 [3204]" strokeweight=".5pt">
+              <v:shape w14:anchorId="33E4ABA7" id="Straight Arrow Connector 41" o:spid="_x0000_s1026" type="#_x0000_t32" style="position:absolute;margin-left:390.15pt;margin-top:90.4pt;width:18.5pt;height:32.1pt;z-index:251713536;visibility:visible;mso-wrap-style:square;mso-wrap-distance-left:9pt;mso-wrap-distance-top:0;mso-wrap-distance-right:9pt;mso-wrap-distance-bottom:0;mso-position-horizontal:absolute;mso-position-horizontal-relative:text;mso-position-vertical:absolute;mso-position-vertical-relative:text" o:gfxdata="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" strokecolor="#4472c4 [3204]" strokeweight=".5pt">
                 <v:stroke endarrow="block" joinstyle="miter"/>
               </v:shape>
             </w:pict>
@@ -3454,7 +3454,7 @@
           </mc:Choice>
           <mc:Fallback>
             <w:pict>
-              <v:shape w14:anchorId="3C046EA3" id="Straight Arrow Connector 40" o:spid="_x0000_s1026" type="#_x0000_t32" style="position:absolute;margin-left:232.55pt;margin-top:90.35pt;width:23.3pt;height:38.9pt;flip:x;z-index:251712512;visibility:visible;mso-wrap-style:square;mso-width-percent:0;mso-height-percent:0;mso-wrap-distance-left:9pt;mso-wrap-distance-top:0;mso-wrap-distance-right:9pt;mso-wrap-distance-bottom:0;mso-position-horizontal:absolute;mso-position-horizontal-relative:text;mso-position-vertical:absolute;mso-position-vertical-relative:text;mso-width-percent:0;mso-height-percent:0;mso-width-relative:margin;mso-height-relative:margin" o:gfxdata="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" strokecolor="#4472c4 [3204]" strokeweight=".5pt">
+              <v:shape w14:anchorId="399EBA20" id="Straight Arrow Connector 40" o:spid="_x0000_s1026" type="#_x0000_t32" style="position:absolute;margin-left:232.55pt;margin-top:90.35pt;width:23.3pt;height:38.9pt;flip:x;z-index:251712512;visibility:visible;mso-wrap-style:square;mso-width-percent:0;mso-height-percent:0;mso-wrap-distance-left:9pt;mso-wrap-distance-top:0;mso-wrap-distance-right:9pt;mso-wrap-distance-bottom:0;mso-position-horizontal:absolute;mso-position-horizontal-relative:text;mso-position-vertical:absolute;mso-position-vertical-relative:text;mso-width-percent:0;mso-height-percent:0;mso-width-relative:margin;mso-height-relative:margin" o:gfxdata="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" strokecolor="#4472c4 [3204]" strokeweight=".5pt">
                 <v:stroke endarrow="block" joinstyle="miter"/>
               </v:shape>
             </w:pict>
